--- a/5th Sem/Java/21BCS8129-Vivek Kumar Worksheet - 4.docx
+++ b/5th Sem/Java/21BCS8129-Vivek Kumar Worksheet - 4.docx
@@ -977,12 +977,10 @@
               <w:t xml:space="preserve">Create </w:t>
             </w:r>
             <w:proofErr w:type="spellStart"/>
-            <w:proofErr w:type="gramStart"/>
             <w:r>
               <w:t>a</w:t>
             </w:r>
             <w:proofErr w:type="spellEnd"/>
-            <w:proofErr w:type="gramEnd"/>
             <w:r>
               <w:t xml:space="preserve"> application to calculate interest for FDs, RDs based on certain conditions using inheritance.</w:t>
             </w:r>
@@ -1347,13 +1345,6 @@
                 <w:szCs w:val="24"/>
               </w:rPr>
             </w:pPr>
-            <w:r>
-              <w:rPr>
-                <w:sz w:val="24"/>
-                <w:szCs w:val="24"/>
-              </w:rPr>
-              <w:t>27-09-2022</w:t>
-            </w:r>
           </w:p>
         </w:tc>
         <w:tc>
@@ -1656,15 +1647,7 @@
               </w:rPr>
             </w:pPr>
             <w:r>
-              <w:t>Create a menu based Java application with the following options.</w:t>
-            </w:r>
-            <w:proofErr w:type="gramStart"/>
-            <w:r>
-              <w:t>1.Add</w:t>
-            </w:r>
-            <w:proofErr w:type="gramEnd"/>
-            <w:r>
-              <w:t xml:space="preserve"> an Employee2.Display All3.Exit If option 1 is selected, the application should gather details of the employee like employee name, employee id, designation and salary and store it in a file. If option 2 is selected, the application should display all the employee details. If option 3 is selected the application should exit.</w:t>
+              <w:t>Create a menu based Java application with the following options.1.Add an Employee2.Display All3.Exit If option 1 is selected, the application should gather details of the employee like employee name, employee id, designation and salary and store it in a file. If option 2 is selected, the application should display all the employee details. If option 3 is selected the application should exit.</w:t>
             </w:r>
           </w:p>
         </w:tc>
@@ -3455,6 +3438,7 @@
     </w:p>
     <w:p>
       <w:pPr>
+        <w:spacing w:line="276" w:lineRule="auto"/>
         <w:rPr>
           <w:rFonts w:eastAsiaTheme="minorHAnsi"/>
           <w:sz w:val="24"/>
@@ -3474,6 +3458,7 @@
     </w:p>
     <w:p>
       <w:pPr>
+        <w:spacing w:line="276" w:lineRule="auto"/>
         <w:rPr>
           <w:rFonts w:eastAsiaTheme="minorHAnsi"/>
           <w:sz w:val="24"/>
@@ -3513,16 +3498,18 @@
     </w:p>
     <w:p>
       <w:pPr>
-        <w:rPr>
-          <w:rFonts w:eastAsiaTheme="minorHAnsi"/>
-          <w:sz w:val="24"/>
-          <w:szCs w:val="24"/>
-          <w:lang w:val="en-IN"/>
-        </w:rPr>
-      </w:pPr>
-    </w:p>
-    <w:p>
-      <w:pPr>
+        <w:spacing w:line="276" w:lineRule="auto"/>
+        <w:rPr>
+          <w:rFonts w:eastAsiaTheme="minorHAnsi"/>
+          <w:sz w:val="24"/>
+          <w:szCs w:val="24"/>
+          <w:lang w:val="en-IN"/>
+        </w:rPr>
+      </w:pPr>
+    </w:p>
+    <w:p>
+      <w:pPr>
+        <w:spacing w:line="276" w:lineRule="auto"/>
         <w:rPr>
           <w:rFonts w:eastAsiaTheme="minorHAnsi"/>
           <w:sz w:val="24"/>
@@ -3542,41 +3529,33 @@
     </w:p>
     <w:p>
       <w:pPr>
-        <w:rPr>
-          <w:rFonts w:eastAsiaTheme="minorHAnsi"/>
-          <w:sz w:val="24"/>
-          <w:szCs w:val="24"/>
-          <w:lang w:val="en-IN"/>
-        </w:rPr>
-      </w:pPr>
-      <w:r>
-        <w:rPr>
-          <w:rFonts w:eastAsiaTheme="minorHAnsi"/>
-          <w:sz w:val="24"/>
-          <w:szCs w:val="24"/>
-          <w:lang w:val="en-IN"/>
-        </w:rPr>
-        <w:t xml:space="preserve">    public static void </w:t>
-      </w:r>
-      <w:proofErr w:type="gramStart"/>
-      <w:r>
-        <w:rPr>
-          <w:rFonts w:eastAsiaTheme="minorHAnsi"/>
-          <w:sz w:val="24"/>
-          <w:szCs w:val="24"/>
-          <w:lang w:val="en-IN"/>
-        </w:rPr>
-        <w:t>main(</w:t>
-      </w:r>
-      <w:proofErr w:type="gramEnd"/>
-      <w:r>
-        <w:rPr>
-          <w:rFonts w:eastAsiaTheme="minorHAnsi"/>
-          <w:sz w:val="24"/>
-          <w:szCs w:val="24"/>
-          <w:lang w:val="en-IN"/>
-        </w:rPr>
-        <w:t xml:space="preserve">String </w:t>
+        <w:spacing w:line="276" w:lineRule="auto"/>
+        <w:rPr>
+          <w:rFonts w:eastAsiaTheme="minorHAnsi"/>
+          <w:sz w:val="24"/>
+          <w:szCs w:val="24"/>
+          <w:lang w:val="en-IN"/>
+        </w:rPr>
+      </w:pPr>
+    </w:p>
+    <w:p>
+      <w:pPr>
+        <w:spacing w:line="276" w:lineRule="auto"/>
+        <w:rPr>
+          <w:rFonts w:eastAsiaTheme="minorHAnsi"/>
+          <w:sz w:val="24"/>
+          <w:szCs w:val="24"/>
+          <w:lang w:val="en-IN"/>
+        </w:rPr>
+      </w:pPr>
+      <w:r>
+        <w:rPr>
+          <w:rFonts w:eastAsiaTheme="minorHAnsi"/>
+          <w:sz w:val="24"/>
+          <w:szCs w:val="24"/>
+          <w:lang w:val="en-IN"/>
+        </w:rPr>
+        <w:t xml:space="preserve">    public static void main(String </w:t>
       </w:r>
       <w:proofErr w:type="spellStart"/>
       <w:r>
@@ -3601,16 +3580,18 @@
     </w:p>
     <w:p>
       <w:pPr>
-        <w:rPr>
-          <w:rFonts w:eastAsiaTheme="minorHAnsi"/>
-          <w:sz w:val="24"/>
-          <w:szCs w:val="24"/>
-          <w:lang w:val="en-IN"/>
-        </w:rPr>
-      </w:pPr>
-    </w:p>
-    <w:p>
-      <w:pPr>
+        <w:spacing w:line="276" w:lineRule="auto"/>
+        <w:rPr>
+          <w:rFonts w:eastAsiaTheme="minorHAnsi"/>
+          <w:sz w:val="24"/>
+          <w:szCs w:val="24"/>
+          <w:lang w:val="en-IN"/>
+        </w:rPr>
+      </w:pPr>
+    </w:p>
+    <w:p>
+      <w:pPr>
+        <w:spacing w:line="276" w:lineRule="auto"/>
         <w:rPr>
           <w:rFonts w:eastAsiaTheme="minorHAnsi"/>
           <w:sz w:val="24"/>
@@ -3634,32 +3615,21 @@
           <w:szCs w:val="24"/>
           <w:lang w:val="en-IN"/>
         </w:rPr>
-        <w:tab/>
-        <w:t>Set&lt;Character&gt; mySet1 = new HashSet&lt;Character</w:t>
-      </w:r>
-      <w:proofErr w:type="gramStart"/>
-      <w:r>
-        <w:rPr>
-          <w:rFonts w:eastAsiaTheme="minorHAnsi"/>
-          <w:sz w:val="24"/>
-          <w:szCs w:val="24"/>
-          <w:lang w:val="en-IN"/>
-        </w:rPr>
-        <w:t>&gt;(</w:t>
-      </w:r>
-      <w:proofErr w:type="gramEnd"/>
-      <w:r>
-        <w:rPr>
-          <w:rFonts w:eastAsiaTheme="minorHAnsi"/>
-          <w:sz w:val="24"/>
-          <w:szCs w:val="24"/>
-          <w:lang w:val="en-IN"/>
-        </w:rPr>
-        <w:t>);</w:t>
-      </w:r>
-    </w:p>
-    <w:p>
-      <w:pPr>
+        <w:t xml:space="preserve">   </w:t>
+      </w:r>
+      <w:r>
+        <w:rPr>
+          <w:rFonts w:eastAsiaTheme="minorHAnsi"/>
+          <w:sz w:val="24"/>
+          <w:szCs w:val="24"/>
+          <w:lang w:val="en-IN"/>
+        </w:rPr>
+        <w:t>Set&lt;Character&gt; mySet1 = new HashSet&lt;Character&gt;();</w:t>
+      </w:r>
+    </w:p>
+    <w:p>
+      <w:pPr>
+        <w:spacing w:line="276" w:lineRule="auto"/>
         <w:rPr>
           <w:rFonts w:eastAsiaTheme="minorHAnsi"/>
           <w:sz w:val="24"/>
@@ -3689,6 +3659,7 @@
     </w:p>
     <w:p>
       <w:pPr>
+        <w:spacing w:line="276" w:lineRule="auto"/>
         <w:rPr>
           <w:rFonts w:eastAsiaTheme="minorHAnsi"/>
           <w:sz w:val="24"/>
@@ -3718,6 +3689,7 @@
     </w:p>
     <w:p>
       <w:pPr>
+        <w:spacing w:line="276" w:lineRule="auto"/>
         <w:rPr>
           <w:rFonts w:eastAsiaTheme="minorHAnsi"/>
           <w:sz w:val="24"/>
@@ -3747,6 +3719,7 @@
     </w:p>
     <w:p>
       <w:pPr>
+        <w:spacing w:line="276" w:lineRule="auto"/>
         <w:rPr>
           <w:rFonts w:eastAsiaTheme="minorHAnsi"/>
           <w:sz w:val="24"/>
@@ -3776,6 +3749,7 @@
     </w:p>
     <w:p>
       <w:pPr>
+        <w:spacing w:line="276" w:lineRule="auto"/>
         <w:rPr>
           <w:rFonts w:eastAsiaTheme="minorHAnsi"/>
           <w:sz w:val="24"/>
@@ -3805,6 +3779,7 @@
     </w:p>
     <w:p>
       <w:pPr>
+        <w:spacing w:line="276" w:lineRule="auto"/>
         <w:rPr>
           <w:rFonts w:eastAsiaTheme="minorHAnsi"/>
           <w:sz w:val="24"/>
@@ -3839,21 +3814,23 @@
           <w:szCs w:val="24"/>
           <w:lang w:val="en-IN"/>
         </w:rPr>
-        <w:t>("mySet1: " + mySet1);</w:t>
-      </w:r>
-    </w:p>
-    <w:p>
-      <w:pPr>
-        <w:rPr>
-          <w:rFonts w:eastAsiaTheme="minorHAnsi"/>
-          <w:sz w:val="24"/>
-          <w:szCs w:val="24"/>
-          <w:lang w:val="en-IN"/>
-        </w:rPr>
-      </w:pPr>
-    </w:p>
-    <w:p>
-      <w:pPr>
+        <w:t>("\nmySet1: " + mySet1);</w:t>
+      </w:r>
+    </w:p>
+    <w:p>
+      <w:pPr>
+        <w:spacing w:line="276" w:lineRule="auto"/>
+        <w:rPr>
+          <w:rFonts w:eastAsiaTheme="minorHAnsi"/>
+          <w:sz w:val="24"/>
+          <w:szCs w:val="24"/>
+          <w:lang w:val="en-IN"/>
+        </w:rPr>
+      </w:pPr>
+    </w:p>
+    <w:p>
+      <w:pPr>
+        <w:spacing w:line="276" w:lineRule="auto"/>
         <w:rPr>
           <w:rFonts w:eastAsiaTheme="minorHAnsi"/>
           <w:sz w:val="24"/>
@@ -3888,31 +3865,12 @@
           <w:szCs w:val="24"/>
           <w:lang w:val="en-IN"/>
         </w:rPr>
-        <w:t>&lt;Character</w:t>
-      </w:r>
-      <w:proofErr w:type="gramStart"/>
-      <w:r>
-        <w:rPr>
-          <w:rFonts w:eastAsiaTheme="minorHAnsi"/>
-          <w:sz w:val="24"/>
-          <w:szCs w:val="24"/>
-          <w:lang w:val="en-IN"/>
-        </w:rPr>
-        <w:t>&gt;(</w:t>
-      </w:r>
-      <w:proofErr w:type="gramEnd"/>
-      <w:r>
-        <w:rPr>
-          <w:rFonts w:eastAsiaTheme="minorHAnsi"/>
-          <w:sz w:val="24"/>
-          <w:szCs w:val="24"/>
-          <w:lang w:val="en-IN"/>
-        </w:rPr>
-        <w:t>);</w:t>
-      </w:r>
-    </w:p>
-    <w:p>
-      <w:pPr>
+        <w:t>&lt;Character&gt;();</w:t>
+      </w:r>
+    </w:p>
+    <w:p>
+      <w:pPr>
+        <w:spacing w:line="276" w:lineRule="auto"/>
         <w:rPr>
           <w:rFonts w:eastAsiaTheme="minorHAnsi"/>
           <w:sz w:val="24"/>
@@ -3961,6 +3919,7 @@
     </w:p>
     <w:p>
       <w:pPr>
+        <w:spacing w:line="276" w:lineRule="auto"/>
         <w:rPr>
           <w:rFonts w:eastAsiaTheme="minorHAnsi"/>
           <w:sz w:val="24"/>
@@ -4009,6 +3968,7 @@
     </w:p>
     <w:p>
       <w:pPr>
+        <w:spacing w:line="276" w:lineRule="auto"/>
         <w:rPr>
           <w:rFonts w:eastAsiaTheme="minorHAnsi"/>
           <w:sz w:val="24"/>
@@ -4057,6 +4017,7 @@
     </w:p>
     <w:p>
       <w:pPr>
+        <w:spacing w:line="276" w:lineRule="auto"/>
         <w:rPr>
           <w:rFonts w:eastAsiaTheme="minorHAnsi"/>
           <w:sz w:val="24"/>
@@ -4105,6 +4066,7 @@
     </w:p>
     <w:p>
       <w:pPr>
+        <w:spacing w:line="276" w:lineRule="auto"/>
         <w:rPr>
           <w:rFonts w:eastAsiaTheme="minorHAnsi"/>
           <w:sz w:val="24"/>
@@ -4153,6 +4115,7 @@
     </w:p>
     <w:p>
       <w:pPr>
+        <w:spacing w:line="276" w:lineRule="auto"/>
         <w:rPr>
           <w:rFonts w:eastAsiaTheme="minorHAnsi"/>
           <w:sz w:val="24"/>
@@ -4182,6 +4145,7 @@
     </w:p>
     <w:p>
       <w:pPr>
+        <w:spacing w:line="276" w:lineRule="auto"/>
         <w:rPr>
           <w:rFonts w:eastAsiaTheme="minorHAnsi"/>
           <w:sz w:val="24"/>
@@ -4216,11 +4180,32 @@
           <w:szCs w:val="24"/>
           <w:lang w:val="en-IN"/>
         </w:rPr>
-        <w:t>("list: " + list);</w:t>
-      </w:r>
-    </w:p>
-    <w:p>
-      <w:pPr>
+        <w:t>("\</w:t>
+      </w:r>
+      <w:proofErr w:type="spellStart"/>
+      <w:r>
+        <w:rPr>
+          <w:rFonts w:eastAsiaTheme="minorHAnsi"/>
+          <w:sz w:val="24"/>
+          <w:szCs w:val="24"/>
+          <w:lang w:val="en-IN"/>
+        </w:rPr>
+        <w:t>nlist</w:t>
+      </w:r>
+      <w:proofErr w:type="spellEnd"/>
+      <w:r>
+        <w:rPr>
+          <w:rFonts w:eastAsiaTheme="minorHAnsi"/>
+          <w:sz w:val="24"/>
+          <w:szCs w:val="24"/>
+          <w:lang w:val="en-IN"/>
+        </w:rPr>
+        <w:t>: " + list);</w:t>
+      </w:r>
+    </w:p>
+    <w:p>
+      <w:pPr>
+        <w:spacing w:line="276" w:lineRule="auto"/>
         <w:rPr>
           <w:rFonts w:eastAsiaTheme="minorHAnsi"/>
           <w:sz w:val="24"/>
@@ -4255,21 +4240,23 @@
           <w:szCs w:val="24"/>
           <w:lang w:val="en-IN"/>
         </w:rPr>
-        <w:t>("mySet2: " + mySet2);</w:t>
-      </w:r>
-    </w:p>
-    <w:p>
-      <w:pPr>
-        <w:rPr>
-          <w:rFonts w:eastAsiaTheme="minorHAnsi"/>
-          <w:sz w:val="24"/>
-          <w:szCs w:val="24"/>
-          <w:lang w:val="en-IN"/>
-        </w:rPr>
-      </w:pPr>
-    </w:p>
-    <w:p>
-      <w:pPr>
+        <w:t>("\nmySet2: " + mySet2);</w:t>
+      </w:r>
+    </w:p>
+    <w:p>
+      <w:pPr>
+        <w:spacing w:line="276" w:lineRule="auto"/>
+        <w:rPr>
+          <w:rFonts w:eastAsiaTheme="minorHAnsi"/>
+          <w:sz w:val="24"/>
+          <w:szCs w:val="24"/>
+          <w:lang w:val="en-IN"/>
+        </w:rPr>
+      </w:pPr>
+    </w:p>
+    <w:p>
+      <w:pPr>
+        <w:spacing w:line="276" w:lineRule="auto"/>
         <w:rPr>
           <w:rFonts w:eastAsiaTheme="minorHAnsi"/>
           <w:sz w:val="24"/>
@@ -4304,11 +4291,12 @@
           <w:szCs w:val="24"/>
           <w:lang w:val="en-IN"/>
         </w:rPr>
-        <w:t>("MySet1 matches mySet2: " + mySet1.equals(mySet2));</w:t>
-      </w:r>
-    </w:p>
-    <w:p>
-      <w:pPr>
+        <w:t>("\nMySet1 matches mySet2: " + mySet1.equals(mySet2));</w:t>
+      </w:r>
+    </w:p>
+    <w:p>
+      <w:pPr>
+        <w:spacing w:line="276" w:lineRule="auto"/>
         <w:rPr>
           <w:rFonts w:eastAsiaTheme="minorHAnsi"/>
           <w:sz w:val="24"/>
@@ -4328,61 +4316,28 @@
     </w:p>
     <w:p>
       <w:pPr>
-        <w:rPr>
-          <w:rFonts w:eastAsiaTheme="minorHAnsi"/>
-          <w:sz w:val="24"/>
-          <w:szCs w:val="24"/>
-          <w:lang w:val="en-IN"/>
-        </w:rPr>
-      </w:pPr>
-      <w:r>
-        <w:rPr>
-          <w:rFonts w:eastAsiaTheme="minorHAnsi"/>
-          <w:sz w:val="24"/>
-          <w:szCs w:val="24"/>
-          <w:lang w:val="en-IN"/>
-        </w:rPr>
-        <w:t xml:space="preserve">        mySet2.remove(</w:t>
-      </w:r>
-      <w:r>
-        <w:rPr>
-          <w:rFonts w:eastAsiaTheme="minorHAnsi"/>
-          <w:sz w:val="24"/>
-          <w:szCs w:val="24"/>
-          <w:lang w:val="en-IN"/>
-        </w:rPr>
-        <w:t>‘</w:t>
-      </w:r>
-      <w:r>
-        <w:rPr>
-          <w:rFonts w:eastAsiaTheme="minorHAnsi"/>
-          <w:sz w:val="24"/>
-          <w:szCs w:val="24"/>
-          <w:lang w:val="en-IN"/>
-        </w:rPr>
-        <w:t>A</w:t>
-      </w:r>
-      <w:r>
-        <w:rPr>
-          <w:rFonts w:eastAsiaTheme="minorHAnsi"/>
-          <w:sz w:val="24"/>
-          <w:szCs w:val="24"/>
-          <w:lang w:val="en-IN"/>
-        </w:rPr>
-        <w:t>’</w:t>
-      </w:r>
-      <w:r>
-        <w:rPr>
-          <w:rFonts w:eastAsiaTheme="minorHAnsi"/>
-          <w:sz w:val="24"/>
-          <w:szCs w:val="24"/>
-          <w:lang w:val="en-IN"/>
-        </w:rPr>
-        <w:t>);</w:t>
-      </w:r>
-    </w:p>
-    <w:p>
-      <w:pPr>
+        <w:spacing w:line="276" w:lineRule="auto"/>
+        <w:rPr>
+          <w:rFonts w:eastAsiaTheme="minorHAnsi"/>
+          <w:sz w:val="24"/>
+          <w:szCs w:val="24"/>
+          <w:lang w:val="en-IN"/>
+        </w:rPr>
+      </w:pPr>
+      <w:r>
+        <w:rPr>
+          <w:rFonts w:eastAsiaTheme="minorHAnsi"/>
+          <w:sz w:val="24"/>
+          <w:szCs w:val="24"/>
+          <w:lang w:val="en-IN"/>
+        </w:rPr>
+        <w:lastRenderedPageBreak/>
+        <w:t xml:space="preserve">        mySet2.remove('A');</w:t>
+      </w:r>
+    </w:p>
+    <w:p>
+      <w:pPr>
+        <w:spacing w:line="276" w:lineRule="auto"/>
         <w:rPr>
           <w:rFonts w:eastAsiaTheme="minorHAnsi"/>
           <w:sz w:val="24"/>
@@ -4417,11 +4372,12 @@
           <w:szCs w:val="24"/>
           <w:lang w:val="en-IN"/>
         </w:rPr>
-        <w:t>("mySet2: " + mySet2);</w:t>
-      </w:r>
-    </w:p>
-    <w:p>
-      <w:pPr>
+        <w:t>("\nmySet2: " + mySet2);</w:t>
+      </w:r>
+    </w:p>
+    <w:p>
+      <w:pPr>
+        <w:spacing w:line="276" w:lineRule="auto"/>
         <w:rPr>
           <w:rFonts w:eastAsiaTheme="minorHAnsi"/>
           <w:sz w:val="24"/>
@@ -4456,21 +4412,23 @@
           <w:szCs w:val="24"/>
           <w:lang w:val="en-IN"/>
         </w:rPr>
-        <w:t>("MySet1 matches mySet2: " + mySet1.equals(mySet2));</w:t>
-      </w:r>
-    </w:p>
-    <w:p>
-      <w:pPr>
-        <w:rPr>
-          <w:rFonts w:eastAsiaTheme="minorHAnsi"/>
-          <w:sz w:val="24"/>
-          <w:szCs w:val="24"/>
-          <w:lang w:val="en-IN"/>
-        </w:rPr>
-      </w:pPr>
-    </w:p>
-    <w:p>
-      <w:pPr>
+        <w:t>("\nMySet1 matches mySet2: " + mySet1.equals(mySet2));</w:t>
+      </w:r>
+    </w:p>
+    <w:p>
+      <w:pPr>
+        <w:spacing w:line="276" w:lineRule="auto"/>
+        <w:rPr>
+          <w:rFonts w:eastAsiaTheme="minorHAnsi"/>
+          <w:sz w:val="24"/>
+          <w:szCs w:val="24"/>
+          <w:lang w:val="en-IN"/>
+        </w:rPr>
+      </w:pPr>
+    </w:p>
+    <w:p>
+      <w:pPr>
+        <w:spacing w:line="276" w:lineRule="auto"/>
         <w:rPr>
           <w:rFonts w:eastAsiaTheme="minorHAnsi"/>
           <w:sz w:val="24"/>
@@ -4505,736 +4463,1006 @@
           <w:szCs w:val="24"/>
           <w:lang w:val="en-IN"/>
         </w:rPr>
-        <w:t>("MySet1 contains all the elements: " + mySet1.containsAll(list));</w:t>
-      </w:r>
-    </w:p>
-    <w:p>
-      <w:pPr>
-        <w:rPr>
-          <w:rFonts w:eastAsiaTheme="minorHAnsi"/>
-          <w:sz w:val="24"/>
-          <w:szCs w:val="24"/>
-          <w:lang w:val="en-IN"/>
-        </w:rPr>
-      </w:pPr>
-      <w:r>
-        <w:rPr>
-          <w:rFonts w:eastAsiaTheme="minorHAnsi"/>
-          <w:sz w:val="24"/>
-          <w:szCs w:val="24"/>
-          <w:lang w:val="en-IN"/>
+        <w:t>("\nMySet1 contains all the elements: " + mySet1.containsAll(list));</w:t>
+      </w:r>
+    </w:p>
+    <w:p>
+      <w:pPr>
+        <w:spacing w:line="276" w:lineRule="auto"/>
+        <w:rPr>
+          <w:rFonts w:eastAsiaTheme="minorHAnsi"/>
+          <w:sz w:val="24"/>
+          <w:szCs w:val="24"/>
+          <w:lang w:val="en-IN"/>
+        </w:rPr>
+      </w:pPr>
+      <w:r>
+        <w:rPr>
+          <w:rFonts w:eastAsiaTheme="minorHAnsi"/>
+          <w:sz w:val="24"/>
+          <w:szCs w:val="24"/>
+          <w:lang w:val="en-IN"/>
+        </w:rPr>
+        <w:t xml:space="preserve">        </w:t>
+      </w:r>
+      <w:proofErr w:type="spellStart"/>
+      <w:r>
+        <w:rPr>
+          <w:rFonts w:eastAsiaTheme="minorHAnsi"/>
+          <w:sz w:val="24"/>
+          <w:szCs w:val="24"/>
+          <w:lang w:val="en-IN"/>
+        </w:rPr>
+        <w:t>System.out.println</w:t>
+      </w:r>
+      <w:proofErr w:type="spellEnd"/>
+      <w:r>
+        <w:rPr>
+          <w:rFonts w:eastAsiaTheme="minorHAnsi"/>
+          <w:sz w:val="24"/>
+          <w:szCs w:val="24"/>
+          <w:lang w:val="en-IN"/>
+        </w:rPr>
+        <w:t>("\nMySet2 contains all the elements: " + mySet2.containsAll(list));</w:t>
+      </w:r>
+    </w:p>
+    <w:p>
+      <w:pPr>
+        <w:spacing w:line="276" w:lineRule="auto"/>
+        <w:rPr>
+          <w:rFonts w:eastAsiaTheme="minorHAnsi"/>
+          <w:sz w:val="24"/>
+          <w:szCs w:val="24"/>
+          <w:lang w:val="en-IN"/>
+        </w:rPr>
+      </w:pPr>
+    </w:p>
+    <w:p>
+      <w:pPr>
+        <w:spacing w:line="276" w:lineRule="auto"/>
+        <w:rPr>
+          <w:rFonts w:eastAsiaTheme="minorHAnsi"/>
+          <w:sz w:val="24"/>
+          <w:szCs w:val="24"/>
+          <w:lang w:val="en-IN"/>
+        </w:rPr>
+      </w:pPr>
+      <w:r>
+        <w:rPr>
+          <w:rFonts w:eastAsiaTheme="minorHAnsi"/>
+          <w:sz w:val="24"/>
+          <w:szCs w:val="24"/>
+          <w:lang w:val="en-IN"/>
+        </w:rPr>
+        <w:t xml:space="preserve">        </w:t>
+      </w:r>
+      <w:proofErr w:type="spellStart"/>
+      <w:r>
+        <w:rPr>
+          <w:rFonts w:eastAsiaTheme="minorHAnsi"/>
+          <w:sz w:val="24"/>
+          <w:szCs w:val="24"/>
+          <w:lang w:val="en-IN"/>
+        </w:rPr>
+        <w:t>System.out.println</w:t>
+      </w:r>
+      <w:proofErr w:type="spellEnd"/>
+      <w:r>
+        <w:rPr>
+          <w:rFonts w:eastAsiaTheme="minorHAnsi"/>
+          <w:sz w:val="24"/>
+          <w:szCs w:val="24"/>
+          <w:lang w:val="en-IN"/>
+        </w:rPr>
+        <w:t>("\</w:t>
+      </w:r>
+      <w:proofErr w:type="spellStart"/>
+      <w:r>
+        <w:rPr>
+          <w:rFonts w:eastAsiaTheme="minorHAnsi"/>
+          <w:sz w:val="24"/>
+          <w:szCs w:val="24"/>
+          <w:lang w:val="en-IN"/>
+        </w:rPr>
+        <w:t>nIterator</w:t>
+      </w:r>
+      <w:proofErr w:type="spellEnd"/>
+      <w:r>
+        <w:rPr>
+          <w:rFonts w:eastAsiaTheme="minorHAnsi"/>
+          <w:sz w:val="24"/>
+          <w:szCs w:val="24"/>
+          <w:lang w:val="en-IN"/>
+        </w:rPr>
+        <w:t xml:space="preserve"> Implementation");</w:t>
+      </w:r>
+    </w:p>
+    <w:p>
+      <w:pPr>
+        <w:spacing w:line="276" w:lineRule="auto"/>
+        <w:rPr>
+          <w:rFonts w:eastAsiaTheme="minorHAnsi"/>
+          <w:sz w:val="24"/>
+          <w:szCs w:val="24"/>
+          <w:lang w:val="en-IN"/>
+        </w:rPr>
+      </w:pPr>
+      <w:r>
+        <w:rPr>
+          <w:rFonts w:eastAsiaTheme="minorHAnsi"/>
+          <w:sz w:val="24"/>
+          <w:szCs w:val="24"/>
+          <w:lang w:val="en-IN"/>
+        </w:rPr>
+        <w:t xml:space="preserve">        Iterator&lt;Character&gt; iterator = mySet1.iterator();</w:t>
+      </w:r>
+    </w:p>
+    <w:p>
+      <w:pPr>
+        <w:spacing w:line="276" w:lineRule="auto"/>
+        <w:rPr>
+          <w:rFonts w:eastAsiaTheme="minorHAnsi"/>
+          <w:sz w:val="24"/>
+          <w:szCs w:val="24"/>
+          <w:lang w:val="en-IN"/>
+        </w:rPr>
+      </w:pPr>
+      <w:r>
+        <w:rPr>
+          <w:rFonts w:eastAsiaTheme="minorHAnsi"/>
+          <w:sz w:val="24"/>
+          <w:szCs w:val="24"/>
+          <w:lang w:val="en-IN"/>
+        </w:rPr>
+        <w:t xml:space="preserve">        while (</w:t>
+      </w:r>
+      <w:proofErr w:type="spellStart"/>
+      <w:r>
+        <w:rPr>
+          <w:rFonts w:eastAsiaTheme="minorHAnsi"/>
+          <w:sz w:val="24"/>
+          <w:szCs w:val="24"/>
+          <w:lang w:val="en-IN"/>
+        </w:rPr>
+        <w:t>iterator.hasNext</w:t>
+      </w:r>
+      <w:proofErr w:type="spellEnd"/>
+      <w:r>
+        <w:rPr>
+          <w:rFonts w:eastAsiaTheme="minorHAnsi"/>
+          <w:sz w:val="24"/>
+          <w:szCs w:val="24"/>
+          <w:lang w:val="en-IN"/>
+        </w:rPr>
+        <w:t>()) {</w:t>
+      </w:r>
+    </w:p>
+    <w:p>
+      <w:pPr>
+        <w:spacing w:line="276" w:lineRule="auto"/>
+        <w:rPr>
+          <w:rFonts w:eastAsiaTheme="minorHAnsi"/>
+          <w:sz w:val="24"/>
+          <w:szCs w:val="24"/>
+          <w:lang w:val="en-IN"/>
+        </w:rPr>
+      </w:pPr>
+      <w:r>
+        <w:rPr>
+          <w:rFonts w:eastAsiaTheme="minorHAnsi"/>
+          <w:sz w:val="24"/>
+          <w:szCs w:val="24"/>
+          <w:lang w:val="en-IN"/>
+        </w:rPr>
+        <w:t xml:space="preserve">            </w:t>
+      </w:r>
+      <w:proofErr w:type="spellStart"/>
+      <w:r>
+        <w:rPr>
+          <w:rFonts w:eastAsiaTheme="minorHAnsi"/>
+          <w:sz w:val="24"/>
+          <w:szCs w:val="24"/>
+          <w:lang w:val="en-IN"/>
+        </w:rPr>
+        <w:t>System.out.println</w:t>
+      </w:r>
+      <w:proofErr w:type="spellEnd"/>
+      <w:r>
+        <w:rPr>
+          <w:rFonts w:eastAsiaTheme="minorHAnsi"/>
+          <w:sz w:val="24"/>
+          <w:szCs w:val="24"/>
+          <w:lang w:val="en-IN"/>
+        </w:rPr>
+        <w:t xml:space="preserve">("Iterator loop: " + </w:t>
+      </w:r>
+      <w:proofErr w:type="spellStart"/>
+      <w:r>
+        <w:rPr>
+          <w:rFonts w:eastAsiaTheme="minorHAnsi"/>
+          <w:sz w:val="24"/>
+          <w:szCs w:val="24"/>
+          <w:lang w:val="en-IN"/>
+        </w:rPr>
+        <w:t>iterator.next</w:t>
+      </w:r>
+      <w:proofErr w:type="spellEnd"/>
+      <w:r>
+        <w:rPr>
+          <w:rFonts w:eastAsiaTheme="minorHAnsi"/>
+          <w:sz w:val="24"/>
+          <w:szCs w:val="24"/>
+          <w:lang w:val="en-IN"/>
+        </w:rPr>
+        <w:t>());</w:t>
+      </w:r>
+    </w:p>
+    <w:p>
+      <w:pPr>
+        <w:spacing w:line="276" w:lineRule="auto"/>
+        <w:rPr>
+          <w:rFonts w:eastAsiaTheme="minorHAnsi"/>
+          <w:sz w:val="24"/>
+          <w:szCs w:val="24"/>
+          <w:lang w:val="en-IN"/>
+        </w:rPr>
+      </w:pPr>
+      <w:r>
+        <w:rPr>
+          <w:rFonts w:eastAsiaTheme="minorHAnsi"/>
+          <w:sz w:val="24"/>
+          <w:szCs w:val="24"/>
+          <w:lang w:val="en-IN"/>
+        </w:rPr>
+        <w:t xml:space="preserve">        }</w:t>
+      </w:r>
+    </w:p>
+    <w:p>
+      <w:pPr>
+        <w:spacing w:line="276" w:lineRule="auto"/>
+        <w:rPr>
+          <w:rFonts w:eastAsiaTheme="minorHAnsi"/>
+          <w:sz w:val="24"/>
+          <w:szCs w:val="24"/>
+          <w:lang w:val="en-IN"/>
+        </w:rPr>
+      </w:pPr>
+    </w:p>
+    <w:p>
+      <w:pPr>
+        <w:spacing w:line="276" w:lineRule="auto"/>
+        <w:rPr>
+          <w:rFonts w:eastAsiaTheme="minorHAnsi"/>
+          <w:sz w:val="24"/>
+          <w:szCs w:val="24"/>
+          <w:lang w:val="en-IN"/>
+        </w:rPr>
+      </w:pPr>
+      <w:r>
+        <w:rPr>
+          <w:rFonts w:eastAsiaTheme="minorHAnsi"/>
+          <w:sz w:val="24"/>
+          <w:szCs w:val="24"/>
+          <w:lang w:val="en-IN"/>
+        </w:rPr>
+        <w:t xml:space="preserve">        </w:t>
+      </w:r>
+      <w:proofErr w:type="spellStart"/>
+      <w:r>
+        <w:rPr>
+          <w:rFonts w:eastAsiaTheme="minorHAnsi"/>
+          <w:sz w:val="24"/>
+          <w:szCs w:val="24"/>
+          <w:lang w:val="en-IN"/>
+        </w:rPr>
+        <w:t>System.out.println</w:t>
+      </w:r>
+      <w:proofErr w:type="spellEnd"/>
+      <w:r>
+        <w:rPr>
+          <w:rFonts w:eastAsiaTheme="minorHAnsi"/>
+          <w:sz w:val="24"/>
+          <w:szCs w:val="24"/>
+          <w:lang w:val="en-IN"/>
+        </w:rPr>
+        <w:t>("\</w:t>
+      </w:r>
+      <w:proofErr w:type="spellStart"/>
+      <w:r>
+        <w:rPr>
+          <w:rFonts w:eastAsiaTheme="minorHAnsi"/>
+          <w:sz w:val="24"/>
+          <w:szCs w:val="24"/>
+          <w:lang w:val="en-IN"/>
+        </w:rPr>
+        <w:t>nFor</w:t>
+      </w:r>
+      <w:proofErr w:type="spellEnd"/>
+      <w:r>
+        <w:rPr>
+          <w:rFonts w:eastAsiaTheme="minorHAnsi"/>
+          <w:sz w:val="24"/>
+          <w:szCs w:val="24"/>
+          <w:lang w:val="en-IN"/>
+        </w:rPr>
+        <w:t xml:space="preserve"> loop Implementation");</w:t>
+      </w:r>
+    </w:p>
+    <w:p>
+      <w:pPr>
+        <w:spacing w:line="276" w:lineRule="auto"/>
+        <w:rPr>
+          <w:rFonts w:eastAsiaTheme="minorHAnsi"/>
+          <w:sz w:val="24"/>
+          <w:szCs w:val="24"/>
+          <w:lang w:val="en-IN"/>
+        </w:rPr>
+      </w:pPr>
+      <w:r>
+        <w:rPr>
+          <w:rFonts w:eastAsiaTheme="minorHAnsi"/>
+          <w:sz w:val="24"/>
+          <w:szCs w:val="24"/>
+          <w:lang w:val="en-IN"/>
+        </w:rPr>
+        <w:t xml:space="preserve">        for(Object str:mySet1) {</w:t>
+      </w:r>
+    </w:p>
+    <w:p>
+      <w:pPr>
+        <w:spacing w:line="276" w:lineRule="auto"/>
+        <w:rPr>
+          <w:rFonts w:eastAsiaTheme="minorHAnsi"/>
+          <w:sz w:val="24"/>
+          <w:szCs w:val="24"/>
+          <w:lang w:val="en-IN"/>
+        </w:rPr>
+      </w:pPr>
+      <w:r>
+        <w:rPr>
+          <w:rFonts w:eastAsiaTheme="minorHAnsi"/>
+          <w:sz w:val="24"/>
+          <w:szCs w:val="24"/>
+          <w:lang w:val="en-IN"/>
+        </w:rPr>
+        <w:tab/>
+      </w:r>
+      <w:proofErr w:type="spellStart"/>
+      <w:r>
+        <w:rPr>
+          <w:rFonts w:eastAsiaTheme="minorHAnsi"/>
+          <w:sz w:val="24"/>
+          <w:szCs w:val="24"/>
+          <w:lang w:val="en-IN"/>
+        </w:rPr>
+        <w:t>System.out.println</w:t>
+      </w:r>
+      <w:proofErr w:type="spellEnd"/>
+      <w:r>
+        <w:rPr>
+          <w:rFonts w:eastAsiaTheme="minorHAnsi"/>
+          <w:sz w:val="24"/>
+          <w:szCs w:val="24"/>
+          <w:lang w:val="en-IN"/>
+        </w:rPr>
+        <w:t>("For each loop "+str);</w:t>
+      </w:r>
+    </w:p>
+    <w:p>
+      <w:pPr>
+        <w:spacing w:line="276" w:lineRule="auto"/>
+        <w:rPr>
+          <w:rFonts w:eastAsiaTheme="minorHAnsi"/>
+          <w:sz w:val="24"/>
+          <w:szCs w:val="24"/>
+          <w:lang w:val="en-IN"/>
+        </w:rPr>
+      </w:pPr>
+      <w:r>
+        <w:rPr>
+          <w:rFonts w:eastAsiaTheme="minorHAnsi"/>
+          <w:sz w:val="24"/>
+          <w:szCs w:val="24"/>
+          <w:lang w:val="en-IN"/>
+        </w:rPr>
+        <w:t xml:space="preserve">        </w:t>
+      </w:r>
+      <w:r>
+        <w:rPr>
+          <w:rFonts w:eastAsiaTheme="minorHAnsi"/>
+          <w:sz w:val="24"/>
+          <w:szCs w:val="24"/>
+          <w:lang w:val="en-IN"/>
+        </w:rPr>
+        <w:t>}</w:t>
+      </w:r>
+    </w:p>
+    <w:p>
+      <w:pPr>
+        <w:spacing w:line="276" w:lineRule="auto"/>
+        <w:rPr>
+          <w:rFonts w:eastAsiaTheme="minorHAnsi"/>
+          <w:sz w:val="24"/>
+          <w:szCs w:val="24"/>
+          <w:lang w:val="en-IN"/>
+        </w:rPr>
+      </w:pPr>
+      <w:r>
+        <w:rPr>
+          <w:rFonts w:eastAsiaTheme="minorHAnsi"/>
+          <w:sz w:val="24"/>
+          <w:szCs w:val="24"/>
+          <w:lang w:val="en-IN"/>
+        </w:rPr>
+        <w:t xml:space="preserve">        </w:t>
+      </w:r>
+    </w:p>
+    <w:p>
+      <w:pPr>
+        <w:spacing w:line="276" w:lineRule="auto"/>
+        <w:rPr>
+          <w:rFonts w:eastAsiaTheme="minorHAnsi"/>
+          <w:sz w:val="24"/>
+          <w:szCs w:val="24"/>
+          <w:lang w:val="en-IN"/>
+        </w:rPr>
+      </w:pPr>
+      <w:r>
+        <w:rPr>
+          <w:rFonts w:eastAsiaTheme="minorHAnsi"/>
+          <w:sz w:val="24"/>
+          <w:szCs w:val="24"/>
+          <w:lang w:val="en-IN"/>
+        </w:rPr>
+        <w:t xml:space="preserve">        mySet1.clear();</w:t>
+      </w:r>
+    </w:p>
+    <w:p>
+      <w:pPr>
+        <w:spacing w:line="276" w:lineRule="auto"/>
+        <w:rPr>
+          <w:rFonts w:eastAsiaTheme="minorHAnsi"/>
+          <w:sz w:val="24"/>
+          <w:szCs w:val="24"/>
+          <w:lang w:val="en-IN"/>
+        </w:rPr>
+      </w:pPr>
+      <w:r>
+        <w:rPr>
+          <w:rFonts w:eastAsiaTheme="minorHAnsi"/>
+          <w:sz w:val="24"/>
+          <w:szCs w:val="24"/>
+          <w:lang w:val="en-IN"/>
+        </w:rPr>
+        <w:t xml:space="preserve">        </w:t>
+      </w:r>
+      <w:proofErr w:type="spellStart"/>
+      <w:r>
+        <w:rPr>
+          <w:rFonts w:eastAsiaTheme="minorHAnsi"/>
+          <w:sz w:val="24"/>
+          <w:szCs w:val="24"/>
+          <w:lang w:val="en-IN"/>
+        </w:rPr>
+        <w:t>System.out.println</w:t>
+      </w:r>
+      <w:proofErr w:type="spellEnd"/>
+      <w:r>
+        <w:rPr>
+          <w:rFonts w:eastAsiaTheme="minorHAnsi"/>
+          <w:sz w:val="24"/>
+          <w:szCs w:val="24"/>
+          <w:lang w:val="en-IN"/>
+        </w:rPr>
+        <w:t>("\nmySet1 is Empty: " + mySet1.isEmpty());</w:t>
+      </w:r>
+    </w:p>
+    <w:p>
+      <w:pPr>
+        <w:spacing w:line="276" w:lineRule="auto"/>
+        <w:rPr>
+          <w:rFonts w:eastAsiaTheme="minorHAnsi"/>
+          <w:sz w:val="24"/>
+          <w:szCs w:val="24"/>
+          <w:lang w:val="en-IN"/>
+        </w:rPr>
+      </w:pPr>
+    </w:p>
+    <w:p>
+      <w:pPr>
+        <w:spacing w:line="276" w:lineRule="auto"/>
+        <w:rPr>
+          <w:rFonts w:eastAsiaTheme="minorHAnsi"/>
+          <w:sz w:val="24"/>
+          <w:szCs w:val="24"/>
+          <w:lang w:val="en-IN"/>
+        </w:rPr>
+      </w:pPr>
+      <w:r>
+        <w:rPr>
+          <w:rFonts w:eastAsiaTheme="minorHAnsi"/>
+          <w:sz w:val="24"/>
+          <w:szCs w:val="24"/>
+          <w:lang w:val="en-IN"/>
+        </w:rPr>
+        <w:t xml:space="preserve">        </w:t>
+      </w:r>
+      <w:proofErr w:type="spellStart"/>
+      <w:r>
+        <w:rPr>
+          <w:rFonts w:eastAsiaTheme="minorHAnsi"/>
+          <w:sz w:val="24"/>
+          <w:szCs w:val="24"/>
+          <w:lang w:val="en-IN"/>
+        </w:rPr>
+        <w:t>System.out.println</w:t>
+      </w:r>
+      <w:proofErr w:type="spellEnd"/>
+      <w:r>
+        <w:rPr>
+          <w:rFonts w:eastAsiaTheme="minorHAnsi"/>
+          <w:sz w:val="24"/>
+          <w:szCs w:val="24"/>
+          <w:lang w:val="en-IN"/>
+        </w:rPr>
+        <w:t>("\nmySet1 has: " + mySet1.size() + " Elements");</w:t>
+      </w:r>
+    </w:p>
+    <w:p>
+      <w:pPr>
+        <w:spacing w:line="276" w:lineRule="auto"/>
+        <w:rPr>
+          <w:rFonts w:eastAsiaTheme="minorHAnsi"/>
+          <w:sz w:val="24"/>
+          <w:szCs w:val="24"/>
+          <w:lang w:val="en-IN"/>
+        </w:rPr>
+      </w:pPr>
+      <w:r>
+        <w:rPr>
+          <w:rFonts w:eastAsiaTheme="minorHAnsi"/>
+          <w:sz w:val="24"/>
+          <w:szCs w:val="24"/>
+          <w:lang w:val="en-IN"/>
+        </w:rPr>
+        <w:t xml:space="preserve">        </w:t>
+      </w:r>
+      <w:proofErr w:type="spellStart"/>
+      <w:r>
+        <w:rPr>
+          <w:rFonts w:eastAsiaTheme="minorHAnsi"/>
+          <w:sz w:val="24"/>
+          <w:szCs w:val="24"/>
+          <w:lang w:val="en-IN"/>
+        </w:rPr>
+        <w:t>System.out.println</w:t>
+      </w:r>
+      <w:proofErr w:type="spellEnd"/>
+      <w:r>
+        <w:rPr>
+          <w:rFonts w:eastAsiaTheme="minorHAnsi"/>
+          <w:sz w:val="24"/>
+          <w:szCs w:val="24"/>
+          <w:lang w:val="en-IN"/>
+        </w:rPr>
+        <w:t>("\nmySet2 has: " + mySet2.size() + " Elements");</w:t>
+      </w:r>
+    </w:p>
+    <w:p>
+      <w:pPr>
+        <w:spacing w:line="276" w:lineRule="auto"/>
+        <w:rPr>
+          <w:rFonts w:eastAsiaTheme="minorHAnsi"/>
+          <w:sz w:val="24"/>
+          <w:szCs w:val="24"/>
+          <w:lang w:val="en-IN"/>
+        </w:rPr>
+      </w:pPr>
+    </w:p>
+    <w:p>
+      <w:pPr>
+        <w:spacing w:line="276" w:lineRule="auto"/>
+        <w:rPr>
+          <w:rFonts w:eastAsiaTheme="minorHAnsi"/>
+          <w:sz w:val="24"/>
+          <w:szCs w:val="24"/>
+          <w:lang w:val="en-IN"/>
+        </w:rPr>
+      </w:pPr>
+      <w:r>
+        <w:rPr>
+          <w:rFonts w:eastAsiaTheme="minorHAnsi"/>
+          <w:sz w:val="24"/>
+          <w:szCs w:val="24"/>
+          <w:lang w:val="en-IN"/>
+        </w:rPr>
+        <w:t xml:space="preserve">        </w:t>
+      </w:r>
+      <w:proofErr w:type="spellStart"/>
+      <w:r>
+        <w:rPr>
+          <w:rFonts w:eastAsiaTheme="minorHAnsi"/>
+          <w:sz w:val="24"/>
+          <w:szCs w:val="24"/>
+          <w:lang w:val="en-IN"/>
+        </w:rPr>
+        <w:t>System.out.println</w:t>
+      </w:r>
+      <w:proofErr w:type="spellEnd"/>
+      <w:r>
+        <w:rPr>
+          <w:rFonts w:eastAsiaTheme="minorHAnsi"/>
+          <w:sz w:val="24"/>
+          <w:szCs w:val="24"/>
+          <w:lang w:val="en-IN"/>
+        </w:rPr>
+        <w:t>("\</w:t>
+      </w:r>
+      <w:proofErr w:type="spellStart"/>
+      <w:r>
+        <w:rPr>
+          <w:rFonts w:eastAsiaTheme="minorHAnsi"/>
+          <w:sz w:val="24"/>
+          <w:szCs w:val="24"/>
+          <w:lang w:val="en-IN"/>
+        </w:rPr>
+        <w:t>nArray</w:t>
+      </w:r>
+      <w:proofErr w:type="spellEnd"/>
+      <w:r>
+        <w:rPr>
+          <w:rFonts w:eastAsiaTheme="minorHAnsi"/>
+          <w:sz w:val="24"/>
+          <w:szCs w:val="24"/>
+          <w:lang w:val="en-IN"/>
+        </w:rPr>
+        <w:t xml:space="preserve"> Conversion");</w:t>
+      </w:r>
+    </w:p>
+    <w:p>
+      <w:pPr>
+        <w:spacing w:line="276" w:lineRule="auto"/>
+        <w:rPr>
+          <w:rFonts w:eastAsiaTheme="minorHAnsi"/>
+          <w:sz w:val="24"/>
+          <w:szCs w:val="24"/>
+          <w:lang w:val="en-IN"/>
+        </w:rPr>
+      </w:pPr>
+      <w:r>
+        <w:rPr>
+          <w:rFonts w:eastAsiaTheme="minorHAnsi"/>
+          <w:sz w:val="24"/>
+          <w:szCs w:val="24"/>
+          <w:lang w:val="en-IN"/>
+        </w:rPr>
+        <w:t xml:space="preserve">        Object[] array = mySet1.toArray(new String[mySet2.size()]);</w:t>
+      </w:r>
+    </w:p>
+    <w:p>
+      <w:pPr>
+        <w:spacing w:line="276" w:lineRule="auto"/>
+        <w:rPr>
+          <w:rFonts w:eastAsiaTheme="minorHAnsi"/>
+          <w:sz w:val="24"/>
+          <w:szCs w:val="24"/>
+          <w:lang w:val="en-IN"/>
+        </w:rPr>
+      </w:pPr>
+      <w:r>
+        <w:rPr>
+          <w:rFonts w:eastAsiaTheme="minorHAnsi"/>
+          <w:sz w:val="24"/>
+          <w:szCs w:val="24"/>
+          <w:lang w:val="en-IN"/>
+        </w:rPr>
+        <w:t xml:space="preserve">        </w:t>
+      </w:r>
+      <w:proofErr w:type="spellStart"/>
+      <w:r>
+        <w:rPr>
+          <w:rFonts w:eastAsiaTheme="minorHAnsi"/>
+          <w:sz w:val="24"/>
+          <w:szCs w:val="24"/>
+          <w:lang w:val="en-IN"/>
+        </w:rPr>
+        <w:t>System.out.println</w:t>
+      </w:r>
+      <w:proofErr w:type="spellEnd"/>
+      <w:r>
+        <w:rPr>
+          <w:rFonts w:eastAsiaTheme="minorHAnsi"/>
+          <w:sz w:val="24"/>
+          <w:szCs w:val="24"/>
+          <w:lang w:val="en-IN"/>
+        </w:rPr>
+        <w:t xml:space="preserve">("The array:" + </w:t>
+      </w:r>
+      <w:proofErr w:type="spellStart"/>
+      <w:r>
+        <w:rPr>
+          <w:rFonts w:eastAsiaTheme="minorHAnsi"/>
+          <w:sz w:val="24"/>
+          <w:szCs w:val="24"/>
+          <w:lang w:val="en-IN"/>
+        </w:rPr>
+        <w:t>Arrays.toString</w:t>
+      </w:r>
+      <w:proofErr w:type="spellEnd"/>
+      <w:r>
+        <w:rPr>
+          <w:rFonts w:eastAsiaTheme="minorHAnsi"/>
+          <w:sz w:val="24"/>
+          <w:szCs w:val="24"/>
+          <w:lang w:val="en-IN"/>
+        </w:rPr>
+        <w:t>(array));</w:t>
+      </w:r>
+    </w:p>
+    <w:p>
+      <w:pPr>
+        <w:spacing w:line="276" w:lineRule="auto"/>
+        <w:rPr>
+          <w:rFonts w:eastAsiaTheme="minorHAnsi"/>
+          <w:sz w:val="24"/>
+          <w:szCs w:val="24"/>
+          <w:lang w:val="en-IN"/>
+        </w:rPr>
+      </w:pPr>
+      <w:r>
+        <w:rPr>
+          <w:rFonts w:eastAsiaTheme="minorHAnsi"/>
+          <w:sz w:val="24"/>
+          <w:szCs w:val="24"/>
+          <w:lang w:val="en-IN"/>
+        </w:rPr>
+        <w:t xml:space="preserve">    }</w:t>
+      </w:r>
+    </w:p>
+    <w:p>
+      <w:pPr>
+        <w:spacing w:after="240" w:line="276" w:lineRule="auto"/>
+        <w:rPr>
+          <w:rFonts w:eastAsiaTheme="minorHAnsi"/>
+          <w:sz w:val="24"/>
+          <w:szCs w:val="24"/>
+          <w:lang w:val="en-IN"/>
+        </w:rPr>
+      </w:pPr>
+      <w:r>
+        <w:rPr>
+          <w:rFonts w:eastAsiaTheme="minorHAnsi"/>
+          <w:sz w:val="24"/>
+          <w:szCs w:val="24"/>
+          <w:lang w:val="en-IN"/>
+        </w:rPr>
+        <w:t>}</w:t>
+      </w:r>
+    </w:p>
+    <w:p>
+      <w:pPr>
+        <w:rPr>
+          <w:rFonts w:eastAsiaTheme="minorHAnsi"/>
+          <w:sz w:val="24"/>
+          <w:szCs w:val="24"/>
+          <w:lang w:val="en-IN"/>
+        </w:rPr>
+      </w:pPr>
+      <w:r>
+        <w:rPr>
+          <w:b/>
+          <w:sz w:val="24"/>
+          <w:szCs w:val="24"/>
+          <w:lang w:val="en-IN"/>
+        </w:rPr>
+        <w:t>5. Observations/Discussions/ Complexity Analysis:</w:t>
+      </w:r>
+    </w:p>
+    <w:p>
+      <w:pPr>
+        <w:outlineLvl w:val="0"/>
+        <w:rPr>
+          <w:bCs/>
+          <w:sz w:val="24"/>
+          <w:szCs w:val="24"/>
+        </w:rPr>
+      </w:pPr>
+      <w:r>
+        <w:rPr>
+          <w:bCs/>
+          <w:sz w:val="24"/>
+          <w:szCs w:val="24"/>
+        </w:rPr>
+        <w:t xml:space="preserve">Here we have created the </w:t>
+      </w:r>
+      <w:r>
+        <w:rPr>
+          <w:bCs/>
+          <w:sz w:val="24"/>
+          <w:szCs w:val="24"/>
+        </w:rPr>
+        <w:t>Set, list and Iterator</w:t>
+      </w:r>
+      <w:r>
+        <w:rPr>
+          <w:bCs/>
+          <w:sz w:val="24"/>
+          <w:szCs w:val="24"/>
+        </w:rPr>
+        <w:t xml:space="preserve"> and Data inserted</w:t>
+      </w:r>
+      <w:r>
+        <w:rPr>
+          <w:bCs/>
+          <w:sz w:val="24"/>
+          <w:szCs w:val="24"/>
+        </w:rPr>
+        <w:t>,</w:t>
+      </w:r>
+      <w:r>
+        <w:rPr>
+          <w:bCs/>
+          <w:sz w:val="24"/>
+          <w:szCs w:val="24"/>
+        </w:rPr>
+        <w:t xml:space="preserve"> performed all the </w:t>
+      </w:r>
+      <w:r>
+        <w:rPr>
+          <w:bCs/>
+          <w:sz w:val="24"/>
+          <w:szCs w:val="24"/>
+        </w:rPr>
+        <w:t>operation</w:t>
+      </w:r>
+      <w:r>
+        <w:rPr>
+          <w:bCs/>
+          <w:sz w:val="24"/>
+          <w:szCs w:val="24"/>
+        </w:rPr>
+        <w:t xml:space="preserve"> of set and </w:t>
+      </w:r>
+      <w:proofErr w:type="spellStart"/>
+      <w:r>
+        <w:rPr>
+          <w:bCs/>
+          <w:sz w:val="24"/>
+          <w:szCs w:val="24"/>
+        </w:rPr>
+        <w:t>Hashset</w:t>
+      </w:r>
+      <w:proofErr w:type="spellEnd"/>
+      <w:r>
+        <w:rPr>
+          <w:bCs/>
+          <w:sz w:val="24"/>
+          <w:szCs w:val="24"/>
+        </w:rPr>
+        <w:t>.</w:t>
+      </w:r>
+    </w:p>
+    <w:p>
+      <w:pPr>
+        <w:outlineLvl w:val="0"/>
+        <w:rPr>
+          <w:bCs/>
+          <w:sz w:val="24"/>
+          <w:szCs w:val="24"/>
+        </w:rPr>
+      </w:pPr>
+    </w:p>
+    <w:p>
+      <w:pPr>
+        <w:outlineLvl w:val="0"/>
+        <w:rPr>
+          <w:bCs/>
+          <w:sz w:val="24"/>
+          <w:szCs w:val="24"/>
+        </w:rPr>
+      </w:pPr>
+    </w:p>
+    <w:p>
+      <w:pPr>
+        <w:outlineLvl w:val="0"/>
+        <w:rPr>
+          <w:bCs/>
+          <w:sz w:val="24"/>
+          <w:szCs w:val="24"/>
+        </w:rPr>
+      </w:pPr>
+    </w:p>
+    <w:p>
+      <w:pPr>
+        <w:outlineLvl w:val="0"/>
+        <w:rPr>
+          <w:bCs/>
+          <w:sz w:val="24"/>
+          <w:szCs w:val="24"/>
+        </w:rPr>
+      </w:pPr>
+    </w:p>
+    <w:p>
+      <w:pPr>
+        <w:outlineLvl w:val="0"/>
+        <w:rPr>
+          <w:bCs/>
+          <w:sz w:val="24"/>
+          <w:szCs w:val="24"/>
+        </w:rPr>
+      </w:pPr>
+    </w:p>
+    <w:p>
+      <w:pPr>
+        <w:outlineLvl w:val="0"/>
+        <w:rPr>
+          <w:bCs/>
+          <w:sz w:val="24"/>
+          <w:szCs w:val="24"/>
+        </w:rPr>
+      </w:pPr>
+    </w:p>
+    <w:p>
+      <w:pPr>
+        <w:outlineLvl w:val="0"/>
+        <w:rPr>
+          <w:bCs/>
+          <w:sz w:val="24"/>
+          <w:szCs w:val="24"/>
+        </w:rPr>
+      </w:pPr>
+    </w:p>
+    <w:p>
+      <w:pPr>
+        <w:outlineLvl w:val="0"/>
+        <w:rPr>
+          <w:bCs/>
+          <w:sz w:val="24"/>
+          <w:szCs w:val="24"/>
+        </w:rPr>
+      </w:pPr>
+    </w:p>
+    <w:p>
+      <w:pPr>
+        <w:outlineLvl w:val="0"/>
+        <w:rPr>
+          <w:bCs/>
+          <w:sz w:val="24"/>
+          <w:szCs w:val="24"/>
+        </w:rPr>
+      </w:pPr>
+    </w:p>
+    <w:p>
+      <w:pPr>
+        <w:outlineLvl w:val="0"/>
+        <w:rPr>
+          <w:noProof/>
+          <w:sz w:val="24"/>
+          <w:szCs w:val="24"/>
+        </w:rPr>
+      </w:pPr>
+      <w:r>
+        <w:rPr>
+          <w:b/>
+          <w:sz w:val="24"/>
+          <w:szCs w:val="24"/>
         </w:rPr>
         <w:lastRenderedPageBreak/>
-        <w:t xml:space="preserve">        </w:t>
-      </w:r>
-      <w:proofErr w:type="spellStart"/>
-      <w:r>
-        <w:rPr>
-          <w:rFonts w:eastAsiaTheme="minorHAnsi"/>
-          <w:sz w:val="24"/>
-          <w:szCs w:val="24"/>
-          <w:lang w:val="en-IN"/>
-        </w:rPr>
-        <w:t>System.out.println</w:t>
-      </w:r>
-      <w:proofErr w:type="spellEnd"/>
-      <w:r>
-        <w:rPr>
-          <w:rFonts w:eastAsiaTheme="minorHAnsi"/>
-          <w:sz w:val="24"/>
-          <w:szCs w:val="24"/>
-          <w:lang w:val="en-IN"/>
-        </w:rPr>
-        <w:t>("MySet2 contains all the elements: " + mySet2.containsAll(list));</w:t>
-      </w:r>
-    </w:p>
-    <w:p>
-      <w:pPr>
-        <w:rPr>
-          <w:rFonts w:eastAsiaTheme="minorHAnsi"/>
-          <w:sz w:val="24"/>
-          <w:szCs w:val="24"/>
-          <w:lang w:val="en-IN"/>
-        </w:rPr>
-      </w:pPr>
-    </w:p>
-    <w:p>
-      <w:pPr>
-        <w:rPr>
-          <w:rFonts w:eastAsiaTheme="minorHAnsi"/>
-          <w:sz w:val="24"/>
-          <w:szCs w:val="24"/>
-          <w:lang w:val="en-IN"/>
-        </w:rPr>
-      </w:pPr>
-      <w:r>
-        <w:rPr>
-          <w:rFonts w:eastAsiaTheme="minorHAnsi"/>
-          <w:sz w:val="24"/>
-          <w:szCs w:val="24"/>
-          <w:lang w:val="en-IN"/>
-        </w:rPr>
-        <w:t xml:space="preserve">        Iterator&lt;Character&gt; iterator = mySet1.iterator();</w:t>
-      </w:r>
-    </w:p>
-    <w:p>
-      <w:pPr>
-        <w:rPr>
-          <w:rFonts w:eastAsiaTheme="minorHAnsi"/>
-          <w:sz w:val="24"/>
-          <w:szCs w:val="24"/>
-          <w:lang w:val="en-IN"/>
-        </w:rPr>
-      </w:pPr>
-      <w:r>
-        <w:rPr>
-          <w:rFonts w:eastAsiaTheme="minorHAnsi"/>
-          <w:sz w:val="24"/>
-          <w:szCs w:val="24"/>
-          <w:lang w:val="en-IN"/>
-        </w:rPr>
-        <w:t xml:space="preserve">        while (</w:t>
-      </w:r>
-      <w:proofErr w:type="spellStart"/>
-      <w:proofErr w:type="gramStart"/>
-      <w:r>
-        <w:rPr>
-          <w:rFonts w:eastAsiaTheme="minorHAnsi"/>
-          <w:sz w:val="24"/>
-          <w:szCs w:val="24"/>
-          <w:lang w:val="en-IN"/>
-        </w:rPr>
-        <w:t>iterator.hasNext</w:t>
-      </w:r>
-      <w:proofErr w:type="spellEnd"/>
-      <w:proofErr w:type="gramEnd"/>
-      <w:r>
-        <w:rPr>
-          <w:rFonts w:eastAsiaTheme="minorHAnsi"/>
-          <w:sz w:val="24"/>
-          <w:szCs w:val="24"/>
-          <w:lang w:val="en-IN"/>
-        </w:rPr>
-        <w:t>()) {</w:t>
-      </w:r>
-    </w:p>
-    <w:p>
-      <w:pPr>
-        <w:rPr>
-          <w:rFonts w:eastAsiaTheme="minorHAnsi"/>
-          <w:sz w:val="24"/>
-          <w:szCs w:val="24"/>
-          <w:lang w:val="en-IN"/>
-        </w:rPr>
-      </w:pPr>
-      <w:r>
-        <w:rPr>
-          <w:rFonts w:eastAsiaTheme="minorHAnsi"/>
-          <w:sz w:val="24"/>
-          <w:szCs w:val="24"/>
-          <w:lang w:val="en-IN"/>
-        </w:rPr>
-        <w:t xml:space="preserve">            </w:t>
-      </w:r>
-      <w:proofErr w:type="spellStart"/>
-      <w:r>
-        <w:rPr>
-          <w:rFonts w:eastAsiaTheme="minorHAnsi"/>
-          <w:sz w:val="24"/>
-          <w:szCs w:val="24"/>
-          <w:lang w:val="en-IN"/>
-        </w:rPr>
-        <w:t>System.out.println</w:t>
-      </w:r>
-      <w:proofErr w:type="spellEnd"/>
-      <w:r>
-        <w:rPr>
-          <w:rFonts w:eastAsiaTheme="minorHAnsi"/>
-          <w:sz w:val="24"/>
-          <w:szCs w:val="24"/>
-          <w:lang w:val="en-IN"/>
-        </w:rPr>
-        <w:t xml:space="preserve">("Iterator loop: " + </w:t>
-      </w:r>
-      <w:proofErr w:type="spellStart"/>
-      <w:proofErr w:type="gramStart"/>
-      <w:r>
-        <w:rPr>
-          <w:rFonts w:eastAsiaTheme="minorHAnsi"/>
-          <w:sz w:val="24"/>
-          <w:szCs w:val="24"/>
-          <w:lang w:val="en-IN"/>
-        </w:rPr>
-        <w:t>iterator.next</w:t>
-      </w:r>
-      <w:proofErr w:type="spellEnd"/>
-      <w:proofErr w:type="gramEnd"/>
-      <w:r>
-        <w:rPr>
-          <w:rFonts w:eastAsiaTheme="minorHAnsi"/>
-          <w:sz w:val="24"/>
-          <w:szCs w:val="24"/>
-          <w:lang w:val="en-IN"/>
-        </w:rPr>
-        <w:t>());</w:t>
-      </w:r>
-    </w:p>
-    <w:p>
-      <w:pPr>
-        <w:rPr>
-          <w:rFonts w:eastAsiaTheme="minorHAnsi"/>
-          <w:sz w:val="24"/>
-          <w:szCs w:val="24"/>
-          <w:lang w:val="en-IN"/>
-        </w:rPr>
-      </w:pPr>
-      <w:r>
-        <w:rPr>
-          <w:rFonts w:eastAsiaTheme="minorHAnsi"/>
-          <w:sz w:val="24"/>
-          <w:szCs w:val="24"/>
-          <w:lang w:val="en-IN"/>
-        </w:rPr>
-        <w:t xml:space="preserve">        }</w:t>
-      </w:r>
-    </w:p>
-    <w:p>
-      <w:pPr>
-        <w:rPr>
-          <w:rFonts w:eastAsiaTheme="minorHAnsi"/>
-          <w:sz w:val="24"/>
-          <w:szCs w:val="24"/>
-          <w:lang w:val="en-IN"/>
-        </w:rPr>
-      </w:pPr>
-    </w:p>
-    <w:p>
-      <w:pPr>
-        <w:rPr>
-          <w:rFonts w:eastAsiaTheme="minorHAnsi"/>
-          <w:sz w:val="24"/>
-          <w:szCs w:val="24"/>
-          <w:lang w:val="en-IN"/>
-        </w:rPr>
-      </w:pPr>
-      <w:r>
-        <w:rPr>
-          <w:rFonts w:eastAsiaTheme="minorHAnsi"/>
-          <w:sz w:val="24"/>
-          <w:szCs w:val="24"/>
-          <w:lang w:val="en-IN"/>
-        </w:rPr>
-        <w:t xml:space="preserve">        </w:t>
-      </w:r>
-      <w:proofErr w:type="gramStart"/>
-      <w:r>
-        <w:rPr>
-          <w:rFonts w:eastAsiaTheme="minorHAnsi"/>
-          <w:sz w:val="24"/>
-          <w:szCs w:val="24"/>
-          <w:lang w:val="en-IN"/>
-        </w:rPr>
-        <w:t>for(</w:t>
-      </w:r>
-      <w:proofErr w:type="gramEnd"/>
-      <w:r>
-        <w:rPr>
-          <w:rFonts w:eastAsiaTheme="minorHAnsi"/>
-          <w:sz w:val="24"/>
-          <w:szCs w:val="24"/>
-          <w:lang w:val="en-IN"/>
-        </w:rPr>
-        <w:t>Object str:mySet1) {</w:t>
-      </w:r>
-    </w:p>
-    <w:p>
-      <w:pPr>
-        <w:rPr>
-          <w:rFonts w:eastAsiaTheme="minorHAnsi"/>
-          <w:sz w:val="24"/>
-          <w:szCs w:val="24"/>
-          <w:lang w:val="en-IN"/>
-        </w:rPr>
-      </w:pPr>
-      <w:r>
-        <w:rPr>
-          <w:rFonts w:eastAsiaTheme="minorHAnsi"/>
-          <w:sz w:val="24"/>
-          <w:szCs w:val="24"/>
-          <w:lang w:val="en-IN"/>
-        </w:rPr>
-        <w:tab/>
-      </w:r>
-      <w:proofErr w:type="spellStart"/>
-      <w:r>
-        <w:rPr>
-          <w:rFonts w:eastAsiaTheme="minorHAnsi"/>
-          <w:sz w:val="24"/>
-          <w:szCs w:val="24"/>
-          <w:lang w:val="en-IN"/>
-        </w:rPr>
-        <w:t>System.out.println</w:t>
-      </w:r>
-      <w:proofErr w:type="spellEnd"/>
-      <w:r>
-        <w:rPr>
-          <w:rFonts w:eastAsiaTheme="minorHAnsi"/>
-          <w:sz w:val="24"/>
-          <w:szCs w:val="24"/>
-          <w:lang w:val="en-IN"/>
-        </w:rPr>
-        <w:t>("For each loop "+str);</w:t>
-      </w:r>
-    </w:p>
-    <w:p>
-      <w:pPr>
-        <w:rPr>
-          <w:rFonts w:eastAsiaTheme="minorHAnsi"/>
-          <w:sz w:val="24"/>
-          <w:szCs w:val="24"/>
-          <w:lang w:val="en-IN"/>
-        </w:rPr>
-      </w:pPr>
-      <w:r>
-        <w:rPr>
-          <w:rFonts w:eastAsiaTheme="minorHAnsi"/>
-          <w:sz w:val="24"/>
-          <w:szCs w:val="24"/>
-          <w:lang w:val="en-IN"/>
-        </w:rPr>
-        <w:t xml:space="preserve">        </w:t>
-      </w:r>
-      <w:r>
-        <w:rPr>
-          <w:rFonts w:eastAsiaTheme="minorHAnsi"/>
-          <w:sz w:val="24"/>
-          <w:szCs w:val="24"/>
-          <w:lang w:val="en-IN"/>
-        </w:rPr>
-        <w:t>}</w:t>
-      </w:r>
-    </w:p>
-    <w:p>
-      <w:pPr>
-        <w:rPr>
-          <w:rFonts w:eastAsiaTheme="minorHAnsi"/>
-          <w:sz w:val="24"/>
-          <w:szCs w:val="24"/>
-          <w:lang w:val="en-IN"/>
-        </w:rPr>
-      </w:pPr>
-      <w:r>
-        <w:rPr>
-          <w:rFonts w:eastAsiaTheme="minorHAnsi"/>
-          <w:sz w:val="24"/>
-          <w:szCs w:val="24"/>
-          <w:lang w:val="en-IN"/>
-        </w:rPr>
-        <w:t xml:space="preserve">        </w:t>
-      </w:r>
-    </w:p>
-    <w:p>
-      <w:pPr>
-        <w:rPr>
-          <w:rFonts w:eastAsiaTheme="minorHAnsi"/>
-          <w:sz w:val="24"/>
-          <w:szCs w:val="24"/>
-          <w:lang w:val="en-IN"/>
-        </w:rPr>
-      </w:pPr>
-      <w:r>
-        <w:rPr>
-          <w:rFonts w:eastAsiaTheme="minorHAnsi"/>
-          <w:sz w:val="24"/>
-          <w:szCs w:val="24"/>
-          <w:lang w:val="en-IN"/>
-        </w:rPr>
-        <w:t xml:space="preserve">        mySet1.clear();</w:t>
-      </w:r>
-    </w:p>
-    <w:p>
-      <w:pPr>
-        <w:rPr>
-          <w:rFonts w:eastAsiaTheme="minorHAnsi"/>
-          <w:sz w:val="24"/>
-          <w:szCs w:val="24"/>
-          <w:lang w:val="en-IN"/>
-        </w:rPr>
-      </w:pPr>
-      <w:r>
-        <w:rPr>
-          <w:rFonts w:eastAsiaTheme="minorHAnsi"/>
-          <w:sz w:val="24"/>
-          <w:szCs w:val="24"/>
-          <w:lang w:val="en-IN"/>
-        </w:rPr>
-        <w:t xml:space="preserve">        </w:t>
-      </w:r>
-      <w:proofErr w:type="spellStart"/>
-      <w:r>
-        <w:rPr>
-          <w:rFonts w:eastAsiaTheme="minorHAnsi"/>
-          <w:sz w:val="24"/>
-          <w:szCs w:val="24"/>
-          <w:lang w:val="en-IN"/>
-        </w:rPr>
-        <w:t>System.out.println</w:t>
-      </w:r>
-      <w:proofErr w:type="spellEnd"/>
-      <w:r>
-        <w:rPr>
-          <w:rFonts w:eastAsiaTheme="minorHAnsi"/>
-          <w:sz w:val="24"/>
-          <w:szCs w:val="24"/>
-          <w:lang w:val="en-IN"/>
-        </w:rPr>
-        <w:t>("mySet1 is Empty: " + mySet1.isEmpty());</w:t>
-      </w:r>
-    </w:p>
-    <w:p>
-      <w:pPr>
-        <w:rPr>
-          <w:rFonts w:eastAsiaTheme="minorHAnsi"/>
-          <w:sz w:val="24"/>
-          <w:szCs w:val="24"/>
-          <w:lang w:val="en-IN"/>
-        </w:rPr>
-      </w:pPr>
-    </w:p>
-    <w:p>
-      <w:pPr>
-        <w:rPr>
-          <w:rFonts w:eastAsiaTheme="minorHAnsi"/>
-          <w:sz w:val="24"/>
-          <w:szCs w:val="24"/>
-          <w:lang w:val="en-IN"/>
-        </w:rPr>
-      </w:pPr>
-      <w:r>
-        <w:rPr>
-          <w:rFonts w:eastAsiaTheme="minorHAnsi"/>
-          <w:sz w:val="24"/>
-          <w:szCs w:val="24"/>
-          <w:lang w:val="en-IN"/>
-        </w:rPr>
-        <w:t xml:space="preserve">        </w:t>
-      </w:r>
-      <w:proofErr w:type="spellStart"/>
-      <w:r>
-        <w:rPr>
-          <w:rFonts w:eastAsiaTheme="minorHAnsi"/>
-          <w:sz w:val="24"/>
-          <w:szCs w:val="24"/>
-          <w:lang w:val="en-IN"/>
-        </w:rPr>
-        <w:t>System.out.println</w:t>
-      </w:r>
-      <w:proofErr w:type="spellEnd"/>
-      <w:r>
-        <w:rPr>
-          <w:rFonts w:eastAsiaTheme="minorHAnsi"/>
-          <w:sz w:val="24"/>
-          <w:szCs w:val="24"/>
-          <w:lang w:val="en-IN"/>
-        </w:rPr>
-        <w:t>("mySet1 has: " + mySet1.size() + " Elements");</w:t>
-      </w:r>
-    </w:p>
-    <w:p>
-      <w:pPr>
-        <w:rPr>
-          <w:rFonts w:eastAsiaTheme="minorHAnsi"/>
-          <w:sz w:val="24"/>
-          <w:szCs w:val="24"/>
-          <w:lang w:val="en-IN"/>
-        </w:rPr>
-      </w:pPr>
-      <w:r>
-        <w:rPr>
-          <w:rFonts w:eastAsiaTheme="minorHAnsi"/>
-          <w:sz w:val="24"/>
-          <w:szCs w:val="24"/>
-          <w:lang w:val="en-IN"/>
-        </w:rPr>
-        <w:t xml:space="preserve">        </w:t>
-      </w:r>
-      <w:proofErr w:type="spellStart"/>
-      <w:r>
-        <w:rPr>
-          <w:rFonts w:eastAsiaTheme="minorHAnsi"/>
-          <w:sz w:val="24"/>
-          <w:szCs w:val="24"/>
-          <w:lang w:val="en-IN"/>
-        </w:rPr>
-        <w:t>System.out.println</w:t>
-      </w:r>
-      <w:proofErr w:type="spellEnd"/>
-      <w:r>
-        <w:rPr>
-          <w:rFonts w:eastAsiaTheme="minorHAnsi"/>
-          <w:sz w:val="24"/>
-          <w:szCs w:val="24"/>
-          <w:lang w:val="en-IN"/>
-        </w:rPr>
-        <w:t>("mySet2 has: " + mySet2.size() + " Elements");</w:t>
-      </w:r>
-    </w:p>
-    <w:p>
-      <w:pPr>
-        <w:rPr>
-          <w:rFonts w:eastAsiaTheme="minorHAnsi"/>
-          <w:sz w:val="24"/>
-          <w:szCs w:val="24"/>
-          <w:lang w:val="en-IN"/>
-        </w:rPr>
-      </w:pPr>
-    </w:p>
-    <w:p>
-      <w:pPr>
-        <w:rPr>
-          <w:rFonts w:eastAsiaTheme="minorHAnsi"/>
-          <w:sz w:val="24"/>
-          <w:szCs w:val="24"/>
-          <w:lang w:val="en-IN"/>
-        </w:rPr>
-      </w:pPr>
-      <w:r>
-        <w:rPr>
-          <w:rFonts w:eastAsiaTheme="minorHAnsi"/>
-          <w:sz w:val="24"/>
-          <w:szCs w:val="24"/>
-          <w:lang w:val="en-IN"/>
-        </w:rPr>
-        <w:t xml:space="preserve">        </w:t>
-      </w:r>
-      <w:proofErr w:type="gramStart"/>
-      <w:r>
-        <w:rPr>
-          <w:rFonts w:eastAsiaTheme="minorHAnsi"/>
-          <w:sz w:val="24"/>
-          <w:szCs w:val="24"/>
-          <w:lang w:val="en-IN"/>
-        </w:rPr>
-        <w:t>Object[</w:t>
-      </w:r>
-      <w:proofErr w:type="gramEnd"/>
-      <w:r>
-        <w:rPr>
-          <w:rFonts w:eastAsiaTheme="minorHAnsi"/>
-          <w:sz w:val="24"/>
-          <w:szCs w:val="24"/>
-          <w:lang w:val="en-IN"/>
-        </w:rPr>
-        <w:t>] array = mySet1.toArray(new String[mySet2.size()]);</w:t>
-      </w:r>
-    </w:p>
-    <w:p>
-      <w:pPr>
-        <w:rPr>
-          <w:rFonts w:eastAsiaTheme="minorHAnsi"/>
-          <w:sz w:val="24"/>
-          <w:szCs w:val="24"/>
-          <w:lang w:val="en-IN"/>
-        </w:rPr>
-      </w:pPr>
-      <w:r>
-        <w:rPr>
-          <w:rFonts w:eastAsiaTheme="minorHAnsi"/>
-          <w:sz w:val="24"/>
-          <w:szCs w:val="24"/>
-          <w:lang w:val="en-IN"/>
-        </w:rPr>
-        <w:t xml:space="preserve">        </w:t>
-      </w:r>
-      <w:proofErr w:type="spellStart"/>
-      <w:r>
-        <w:rPr>
-          <w:rFonts w:eastAsiaTheme="minorHAnsi"/>
-          <w:sz w:val="24"/>
-          <w:szCs w:val="24"/>
-          <w:lang w:val="en-IN"/>
-        </w:rPr>
-        <w:t>System.out.println</w:t>
-      </w:r>
-      <w:proofErr w:type="spellEnd"/>
-      <w:r>
-        <w:rPr>
-          <w:rFonts w:eastAsiaTheme="minorHAnsi"/>
-          <w:sz w:val="24"/>
-          <w:szCs w:val="24"/>
-          <w:lang w:val="en-IN"/>
-        </w:rPr>
-        <w:t xml:space="preserve">("The array:" + </w:t>
-      </w:r>
-      <w:proofErr w:type="spellStart"/>
-      <w:r>
-        <w:rPr>
-          <w:rFonts w:eastAsiaTheme="minorHAnsi"/>
-          <w:sz w:val="24"/>
-          <w:szCs w:val="24"/>
-          <w:lang w:val="en-IN"/>
-        </w:rPr>
-        <w:t>Arrays.toString</w:t>
-      </w:r>
-      <w:proofErr w:type="spellEnd"/>
-      <w:r>
-        <w:rPr>
-          <w:rFonts w:eastAsiaTheme="minorHAnsi"/>
-          <w:sz w:val="24"/>
-          <w:szCs w:val="24"/>
-          <w:lang w:val="en-IN"/>
-        </w:rPr>
-        <w:t>(array));</w:t>
-      </w:r>
-    </w:p>
-    <w:p>
-      <w:pPr>
-        <w:rPr>
-          <w:rFonts w:eastAsiaTheme="minorHAnsi"/>
-          <w:sz w:val="24"/>
-          <w:szCs w:val="24"/>
-          <w:lang w:val="en-IN"/>
-        </w:rPr>
-      </w:pPr>
-      <w:r>
-        <w:rPr>
-          <w:rFonts w:eastAsiaTheme="minorHAnsi"/>
-          <w:sz w:val="24"/>
-          <w:szCs w:val="24"/>
-          <w:lang w:val="en-IN"/>
-        </w:rPr>
-        <w:t xml:space="preserve">    }</w:t>
-      </w:r>
-    </w:p>
-    <w:p>
-      <w:pPr>
-        <w:spacing w:after="240"/>
-        <w:rPr>
-          <w:rFonts w:eastAsiaTheme="minorHAnsi"/>
-          <w:sz w:val="24"/>
-          <w:szCs w:val="24"/>
-          <w:lang w:val="en-IN"/>
-        </w:rPr>
-      </w:pPr>
-      <w:r>
-        <w:rPr>
-          <w:rFonts w:eastAsiaTheme="minorHAnsi"/>
-          <w:sz w:val="24"/>
-          <w:szCs w:val="24"/>
-          <w:lang w:val="en-IN"/>
-        </w:rPr>
-        <w:t>}</w:t>
-      </w:r>
-    </w:p>
-    <w:p>
-      <w:pPr>
-        <w:rPr>
-          <w:rFonts w:eastAsiaTheme="minorHAnsi"/>
-          <w:sz w:val="24"/>
-          <w:szCs w:val="24"/>
-          <w:lang w:val="en-IN"/>
-        </w:rPr>
-      </w:pPr>
-      <w:r>
-        <w:rPr>
-          <w:b/>
-          <w:sz w:val="24"/>
-          <w:szCs w:val="24"/>
-          <w:lang w:val="en-IN"/>
-        </w:rPr>
-        <w:t>5. Observations/Discussions/ Complexity Analysis:</w:t>
+        <w:t>6. Result/Output/Writing Summary:</w:t>
+      </w:r>
+      <w:r>
+        <w:rPr>
+          <w:noProof/>
+          <w:sz w:val="24"/>
+          <w:szCs w:val="24"/>
+        </w:rPr>
+        <w:t xml:space="preserve"> </w:t>
       </w:r>
     </w:p>
     <w:p>
       <w:pPr>
         <w:outlineLvl w:val="0"/>
         <w:rPr>
-          <w:bCs/>
-          <w:sz w:val="24"/>
-          <w:szCs w:val="24"/>
-        </w:rPr>
-      </w:pPr>
-      <w:r>
-        <w:rPr>
-          <w:bCs/>
-          <w:sz w:val="24"/>
-          <w:szCs w:val="24"/>
-        </w:rPr>
-        <w:t xml:space="preserve">Here we have created the </w:t>
-      </w:r>
-      <w:r>
-        <w:rPr>
-          <w:bCs/>
-          <w:sz w:val="24"/>
-          <w:szCs w:val="24"/>
-        </w:rPr>
-        <w:t>Set, list and Iterator</w:t>
-      </w:r>
-      <w:r>
-        <w:rPr>
-          <w:bCs/>
-          <w:sz w:val="24"/>
-          <w:szCs w:val="24"/>
-        </w:rPr>
-        <w:t xml:space="preserve"> and Data inserted</w:t>
-      </w:r>
-      <w:r>
-        <w:rPr>
-          <w:bCs/>
-          <w:sz w:val="24"/>
-          <w:szCs w:val="24"/>
-        </w:rPr>
-        <w:t>,</w:t>
-      </w:r>
-      <w:r>
-        <w:rPr>
-          <w:bCs/>
-          <w:sz w:val="24"/>
-          <w:szCs w:val="24"/>
-        </w:rPr>
-        <w:t xml:space="preserve"> performed all the </w:t>
-      </w:r>
-      <w:proofErr w:type="gramStart"/>
-      <w:r>
-        <w:rPr>
-          <w:bCs/>
-          <w:sz w:val="24"/>
-          <w:szCs w:val="24"/>
-        </w:rPr>
-        <w:t>Operation</w:t>
-      </w:r>
-      <w:proofErr w:type="gramEnd"/>
-      <w:r>
-        <w:rPr>
-          <w:bCs/>
-          <w:sz w:val="24"/>
-          <w:szCs w:val="24"/>
-        </w:rPr>
-        <w:t xml:space="preserve"> of set and </w:t>
-      </w:r>
-      <w:proofErr w:type="spellStart"/>
-      <w:r>
-        <w:rPr>
-          <w:bCs/>
-          <w:sz w:val="24"/>
-          <w:szCs w:val="24"/>
-        </w:rPr>
-        <w:t>Hashset</w:t>
-      </w:r>
-      <w:proofErr w:type="spellEnd"/>
-      <w:r>
-        <w:rPr>
-          <w:bCs/>
-          <w:sz w:val="24"/>
-          <w:szCs w:val="24"/>
-        </w:rPr>
-        <w:t>.</w:t>
-      </w:r>
-    </w:p>
-    <w:p>
-      <w:pPr>
-        <w:outlineLvl w:val="0"/>
-        <w:rPr>
           <w:noProof/>
           <w:sz w:val="24"/>
           <w:szCs w:val="24"/>
@@ -5242,41 +5470,15 @@
       </w:pPr>
       <w:r>
         <w:rPr>
-          <w:b/>
-          <w:sz w:val="24"/>
-          <w:szCs w:val="24"/>
-        </w:rPr>
-        <w:t>6. Result/Output/Writing Summary:</w:t>
-      </w:r>
-      <w:r>
-        <w:rPr>
           <w:noProof/>
           <w:sz w:val="24"/>
           <w:szCs w:val="24"/>
         </w:rPr>
-        <w:t xml:space="preserve"> </w:t>
-      </w:r>
-    </w:p>
-    <w:p>
-      <w:pPr>
-        <w:outlineLvl w:val="0"/>
-        <w:rPr>
-          <w:noProof/>
-          <w:sz w:val="24"/>
-          <w:szCs w:val="24"/>
-        </w:rPr>
-      </w:pPr>
-      <w:r>
-        <w:rPr>
-          <w:noProof/>
-          <w:sz w:val="24"/>
-          <w:szCs w:val="24"/>
-        </w:rPr>
         <w:drawing>
-          <wp:inline distT="0" distB="0" distL="0" distR="0" wp14:anchorId="45C0049D" wp14:editId="66E7BBFA">
-            <wp:extent cx="6223000" cy="3448050"/>
+          <wp:inline distT="0" distB="0" distL="0" distR="0" wp14:anchorId="2866A567" wp14:editId="675410D7">
+            <wp:extent cx="6223000" cy="4801235"/>
             <wp:effectExtent l="0" t="0" r="6350" b="0"/>
-            <wp:docPr id="4" name="Picture 4"/>
+            <wp:docPr id="3" name="Picture 3"/>
             <wp:cNvGraphicFramePr>
               <a:graphicFrameLocks xmlns:a="http://schemas.openxmlformats.org/drawingml/2006/main" noChangeAspect="1"/>
             </wp:cNvGraphicFramePr>
@@ -5296,7 +5498,7 @@
                   <pic:spPr>
                     <a:xfrm>
                       <a:off x="0" y="0"/>
-                      <a:ext cx="6223000" cy="3448050"/>
+                      <a:ext cx="6223000" cy="4801235"/>
                     </a:xfrm>
                     <a:prstGeom prst="rect">
                       <a:avLst/>
@@ -5323,245 +5525,355 @@
           <w:sz w:val="24"/>
           <w:szCs w:val="24"/>
         </w:rPr>
+        <w:t>Learning outcomes (What I have learnt):</w:t>
+      </w:r>
+    </w:p>
+    <w:p>
+      <w:pPr>
+        <w:ind w:left="720"/>
+        <w:rPr>
+          <w:b/>
+          <w:sz w:val="24"/>
+          <w:szCs w:val="24"/>
+        </w:rPr>
+      </w:pPr>
+      <w:r>
+        <w:rPr>
+          <w:b/>
+          <w:sz w:val="24"/>
+          <w:szCs w:val="24"/>
+        </w:rPr>
+        <w:t xml:space="preserve">1. </w:t>
+      </w:r>
+      <w:r>
+        <w:rPr>
+          <w:bCs/>
+          <w:sz w:val="24"/>
+          <w:szCs w:val="24"/>
+        </w:rPr>
+        <w:t>Learn</w:t>
+      </w:r>
+      <w:r>
+        <w:rPr>
+          <w:bCs/>
+          <w:sz w:val="24"/>
+          <w:szCs w:val="24"/>
+        </w:rPr>
+        <w:t>t</w:t>
+      </w:r>
+      <w:r>
+        <w:rPr>
+          <w:bCs/>
+          <w:sz w:val="24"/>
+          <w:szCs w:val="24"/>
+        </w:rPr>
+        <w:t xml:space="preserve"> How to create the </w:t>
+      </w:r>
+      <w:r>
+        <w:rPr>
+          <w:bCs/>
+          <w:sz w:val="24"/>
+          <w:szCs w:val="24"/>
+        </w:rPr>
+        <w:t>Hash</w:t>
+      </w:r>
+      <w:r>
+        <w:rPr>
+          <w:bCs/>
+          <w:sz w:val="24"/>
+          <w:szCs w:val="24"/>
+        </w:rPr>
+        <w:t>S</w:t>
+      </w:r>
+      <w:r>
+        <w:rPr>
+          <w:bCs/>
+          <w:sz w:val="24"/>
+          <w:szCs w:val="24"/>
+        </w:rPr>
+        <w:t>et</w:t>
+      </w:r>
+      <w:r>
+        <w:rPr>
+          <w:bCs/>
+          <w:sz w:val="24"/>
+          <w:szCs w:val="24"/>
+        </w:rPr>
+        <w:t xml:space="preserve"> and insert the values to it</w:t>
+      </w:r>
+      <w:r>
+        <w:rPr>
+          <w:bCs/>
+          <w:sz w:val="24"/>
+          <w:szCs w:val="24"/>
+        </w:rPr>
+        <w:t>.</w:t>
+      </w:r>
+    </w:p>
+    <w:p>
+      <w:pPr>
+        <w:ind w:left="720"/>
+        <w:rPr>
+          <w:bCs/>
+          <w:sz w:val="24"/>
+          <w:szCs w:val="24"/>
+        </w:rPr>
+      </w:pPr>
+      <w:r>
+        <w:rPr>
+          <w:b/>
+          <w:sz w:val="24"/>
+          <w:szCs w:val="24"/>
+        </w:rPr>
+        <w:t xml:space="preserve">2. </w:t>
+      </w:r>
+      <w:r>
+        <w:rPr>
+          <w:bCs/>
+          <w:sz w:val="24"/>
+          <w:szCs w:val="24"/>
+        </w:rPr>
+        <w:t>Set</w:t>
+      </w:r>
+      <w:r>
+        <w:rPr>
+          <w:bCs/>
+          <w:sz w:val="24"/>
+          <w:szCs w:val="24"/>
+        </w:rPr>
+        <w:t xml:space="preserve"> manipulation</w:t>
+      </w:r>
+      <w:r>
+        <w:rPr>
+          <w:bCs/>
+          <w:sz w:val="24"/>
+          <w:szCs w:val="24"/>
+        </w:rPr>
+        <w:t xml:space="preserve"> concept understood</w:t>
+      </w:r>
+      <w:r>
+        <w:rPr>
+          <w:bCs/>
+          <w:sz w:val="24"/>
+          <w:szCs w:val="24"/>
+        </w:rPr>
+        <w:t>.</w:t>
+      </w:r>
+    </w:p>
+    <w:p>
+      <w:pPr>
+        <w:ind w:left="720"/>
+        <w:rPr>
+          <w:bCs/>
+          <w:sz w:val="24"/>
+          <w:szCs w:val="24"/>
+        </w:rPr>
+      </w:pPr>
+      <w:r>
+        <w:rPr>
+          <w:b/>
+          <w:sz w:val="24"/>
+          <w:szCs w:val="24"/>
+        </w:rPr>
+        <w:t>3.</w:t>
+      </w:r>
+      <w:r>
+        <w:rPr>
+          <w:bCs/>
+          <w:sz w:val="24"/>
+          <w:szCs w:val="24"/>
+        </w:rPr>
+        <w:t xml:space="preserve"> Created list and Imported list in to a set.</w:t>
+      </w:r>
+    </w:p>
+    <w:p>
+      <w:pPr>
+        <w:ind w:left="720"/>
+        <w:rPr>
+          <w:bCs/>
+          <w:sz w:val="24"/>
+          <w:szCs w:val="24"/>
+        </w:rPr>
+      </w:pPr>
+      <w:r>
+        <w:rPr>
+          <w:b/>
+          <w:sz w:val="24"/>
+          <w:szCs w:val="24"/>
+        </w:rPr>
+        <w:t>4.</w:t>
+      </w:r>
+      <w:r>
+        <w:rPr>
+          <w:bCs/>
+          <w:sz w:val="24"/>
+          <w:szCs w:val="24"/>
+        </w:rPr>
+        <w:t xml:space="preserve"> Learnt the concept of Iterator.</w:t>
+      </w:r>
+    </w:p>
+    <w:p>
+      <w:pPr>
+        <w:ind w:left="720"/>
+        <w:rPr>
+          <w:bCs/>
+          <w:sz w:val="24"/>
+          <w:szCs w:val="24"/>
+        </w:rPr>
+      </w:pPr>
+      <w:r>
+        <w:rPr>
+          <w:b/>
+          <w:sz w:val="24"/>
+          <w:szCs w:val="24"/>
+        </w:rPr>
+        <w:t>5.</w:t>
+      </w:r>
+      <w:r>
+        <w:rPr>
+          <w:bCs/>
+          <w:sz w:val="24"/>
+          <w:szCs w:val="24"/>
+        </w:rPr>
+        <w:t xml:space="preserve"> Learnt concept of Set to Array Conversion</w:t>
+      </w:r>
+    </w:p>
+    <w:p>
+      <w:pPr>
+        <w:ind w:left="720"/>
+        <w:rPr>
+          <w:b/>
+          <w:sz w:val="24"/>
+          <w:szCs w:val="24"/>
+        </w:rPr>
+      </w:pPr>
+    </w:p>
+    <w:p>
+      <w:pPr>
+        <w:ind w:left="720"/>
+        <w:rPr>
+          <w:b/>
+          <w:sz w:val="24"/>
+          <w:szCs w:val="24"/>
+        </w:rPr>
+      </w:pPr>
+    </w:p>
+    <w:p>
+      <w:pPr>
+        <w:ind w:left="720"/>
+        <w:rPr>
+          <w:b/>
+          <w:sz w:val="24"/>
+          <w:szCs w:val="24"/>
+        </w:rPr>
+      </w:pPr>
+    </w:p>
+    <w:p>
+      <w:pPr>
+        <w:ind w:left="720"/>
+        <w:rPr>
+          <w:b/>
+          <w:sz w:val="24"/>
+          <w:szCs w:val="24"/>
+        </w:rPr>
+      </w:pPr>
+    </w:p>
+    <w:p>
+      <w:pPr>
+        <w:ind w:left="720"/>
+        <w:rPr>
+          <w:b/>
+          <w:sz w:val="24"/>
+          <w:szCs w:val="24"/>
+        </w:rPr>
+      </w:pPr>
+    </w:p>
+    <w:p>
+      <w:pPr>
+        <w:ind w:left="720"/>
+        <w:rPr>
+          <w:b/>
+          <w:sz w:val="24"/>
+          <w:szCs w:val="24"/>
+        </w:rPr>
+      </w:pPr>
+    </w:p>
+    <w:p>
+      <w:pPr>
+        <w:ind w:left="720"/>
+        <w:rPr>
+          <w:b/>
+          <w:sz w:val="24"/>
+          <w:szCs w:val="24"/>
+        </w:rPr>
+      </w:pPr>
+    </w:p>
+    <w:p>
+      <w:pPr>
+        <w:ind w:left="720"/>
+        <w:rPr>
+          <w:b/>
+          <w:sz w:val="24"/>
+          <w:szCs w:val="24"/>
+        </w:rPr>
+      </w:pPr>
+    </w:p>
+    <w:p>
+      <w:pPr>
+        <w:ind w:left="720"/>
+        <w:rPr>
+          <w:b/>
+          <w:sz w:val="24"/>
+          <w:szCs w:val="24"/>
+        </w:rPr>
+      </w:pPr>
+    </w:p>
+    <w:p>
+      <w:pPr>
+        <w:ind w:left="720"/>
+        <w:rPr>
+          <w:b/>
+          <w:sz w:val="24"/>
+          <w:szCs w:val="24"/>
+        </w:rPr>
+      </w:pPr>
+    </w:p>
+    <w:p>
+      <w:pPr>
+        <w:ind w:left="720"/>
+        <w:rPr>
+          <w:b/>
+          <w:sz w:val="24"/>
+          <w:szCs w:val="24"/>
+        </w:rPr>
+      </w:pPr>
+    </w:p>
+    <w:p>
+      <w:pPr>
+        <w:ind w:left="720"/>
+        <w:rPr>
+          <w:b/>
+          <w:sz w:val="24"/>
+          <w:szCs w:val="24"/>
+        </w:rPr>
+      </w:pPr>
+    </w:p>
+    <w:p>
+      <w:pPr>
+        <w:spacing w:after="3"/>
+        <w:rPr>
+          <w:sz w:val="24"/>
+          <w:szCs w:val="24"/>
+        </w:rPr>
+      </w:pPr>
+      <w:r>
+        <w:rPr>
+          <w:rFonts w:eastAsia="Calibri"/>
+          <w:b/>
+          <w:sz w:val="24"/>
+          <w:szCs w:val="24"/>
+        </w:rPr>
         <w:lastRenderedPageBreak/>
-        <w:t>Learning outcomes (What I have learnt):</w:t>
-      </w:r>
-    </w:p>
-    <w:p>
-      <w:pPr>
-        <w:ind w:left="720"/>
-        <w:rPr>
-          <w:b/>
-          <w:sz w:val="24"/>
-          <w:szCs w:val="24"/>
-        </w:rPr>
-      </w:pPr>
-      <w:r>
-        <w:rPr>
-          <w:b/>
-          <w:sz w:val="24"/>
-          <w:szCs w:val="24"/>
-        </w:rPr>
-        <w:t xml:space="preserve">1. </w:t>
-      </w:r>
-      <w:r>
-        <w:rPr>
-          <w:bCs/>
-          <w:sz w:val="24"/>
-          <w:szCs w:val="24"/>
-        </w:rPr>
-        <w:t>Learn</w:t>
-      </w:r>
-      <w:r>
-        <w:rPr>
-          <w:bCs/>
-          <w:sz w:val="24"/>
-          <w:szCs w:val="24"/>
-        </w:rPr>
-        <w:t>t</w:t>
-      </w:r>
-      <w:r>
-        <w:rPr>
-          <w:bCs/>
-          <w:sz w:val="24"/>
-          <w:szCs w:val="24"/>
-        </w:rPr>
-        <w:t xml:space="preserve"> How to create the </w:t>
-      </w:r>
-      <w:r>
-        <w:rPr>
-          <w:bCs/>
-          <w:sz w:val="24"/>
-          <w:szCs w:val="24"/>
-        </w:rPr>
-        <w:t>Hash</w:t>
-      </w:r>
-      <w:r>
-        <w:rPr>
-          <w:bCs/>
-          <w:sz w:val="24"/>
-          <w:szCs w:val="24"/>
-        </w:rPr>
-        <w:t>S</w:t>
-      </w:r>
-      <w:r>
-        <w:rPr>
-          <w:bCs/>
-          <w:sz w:val="24"/>
-          <w:szCs w:val="24"/>
-        </w:rPr>
-        <w:t>et</w:t>
-      </w:r>
-      <w:r>
-        <w:rPr>
-          <w:bCs/>
-          <w:sz w:val="24"/>
-          <w:szCs w:val="24"/>
-        </w:rPr>
-        <w:t xml:space="preserve"> and insert the values to it</w:t>
-      </w:r>
-      <w:r>
-        <w:rPr>
-          <w:bCs/>
-          <w:sz w:val="24"/>
-          <w:szCs w:val="24"/>
-        </w:rPr>
-        <w:t>.</w:t>
-      </w:r>
-    </w:p>
-    <w:p>
-      <w:pPr>
-        <w:ind w:left="720"/>
-        <w:rPr>
-          <w:bCs/>
-          <w:sz w:val="24"/>
-          <w:szCs w:val="24"/>
-        </w:rPr>
-      </w:pPr>
-      <w:r>
-        <w:rPr>
-          <w:b/>
-          <w:sz w:val="24"/>
-          <w:szCs w:val="24"/>
-        </w:rPr>
-        <w:t xml:space="preserve">2. </w:t>
-      </w:r>
-      <w:r>
-        <w:rPr>
-          <w:bCs/>
-          <w:sz w:val="24"/>
-          <w:szCs w:val="24"/>
-        </w:rPr>
-        <w:t>Set</w:t>
-      </w:r>
-      <w:r>
-        <w:rPr>
-          <w:bCs/>
-          <w:sz w:val="24"/>
-          <w:szCs w:val="24"/>
-        </w:rPr>
-        <w:t xml:space="preserve"> manipulation</w:t>
-      </w:r>
-      <w:r>
-        <w:rPr>
-          <w:bCs/>
-          <w:sz w:val="24"/>
-          <w:szCs w:val="24"/>
-        </w:rPr>
-        <w:t xml:space="preserve"> concept understood</w:t>
-      </w:r>
-      <w:r>
-        <w:rPr>
-          <w:bCs/>
-          <w:sz w:val="24"/>
-          <w:szCs w:val="24"/>
-        </w:rPr>
-        <w:t>.</w:t>
-      </w:r>
-    </w:p>
-    <w:p>
-      <w:pPr>
-        <w:ind w:left="720"/>
-        <w:rPr>
-          <w:bCs/>
-          <w:sz w:val="24"/>
-          <w:szCs w:val="24"/>
-        </w:rPr>
-      </w:pPr>
-      <w:r>
-        <w:rPr>
-          <w:b/>
-          <w:sz w:val="24"/>
-          <w:szCs w:val="24"/>
-        </w:rPr>
-        <w:t>3.</w:t>
-      </w:r>
-      <w:r>
-        <w:rPr>
-          <w:bCs/>
-          <w:sz w:val="24"/>
-          <w:szCs w:val="24"/>
-        </w:rPr>
-        <w:t xml:space="preserve"> Created list and Imported list in to a set.</w:t>
-      </w:r>
-    </w:p>
-    <w:p>
-      <w:pPr>
-        <w:ind w:left="720"/>
-        <w:rPr>
-          <w:bCs/>
-          <w:sz w:val="24"/>
-          <w:szCs w:val="24"/>
-        </w:rPr>
-      </w:pPr>
-      <w:r>
-        <w:rPr>
-          <w:b/>
-          <w:sz w:val="24"/>
-          <w:szCs w:val="24"/>
-        </w:rPr>
-        <w:t>4.</w:t>
-      </w:r>
-      <w:r>
-        <w:rPr>
-          <w:bCs/>
-          <w:sz w:val="24"/>
-          <w:szCs w:val="24"/>
-        </w:rPr>
-        <w:t xml:space="preserve"> Learnt the concept of Iterator.</w:t>
-      </w:r>
-    </w:p>
-    <w:p>
-      <w:pPr>
-        <w:ind w:left="720"/>
-        <w:rPr>
-          <w:bCs/>
-          <w:sz w:val="24"/>
-          <w:szCs w:val="24"/>
-        </w:rPr>
-      </w:pPr>
-      <w:r>
-        <w:rPr>
-          <w:b/>
-          <w:sz w:val="24"/>
-          <w:szCs w:val="24"/>
-        </w:rPr>
-        <w:t>5.</w:t>
-      </w:r>
-      <w:r>
-        <w:rPr>
-          <w:bCs/>
-          <w:sz w:val="24"/>
-          <w:szCs w:val="24"/>
-        </w:rPr>
-        <w:t xml:space="preserve"> Learnt concept of Set to Array Conversion</w:t>
-      </w:r>
-    </w:p>
-    <w:p>
-      <w:pPr>
-        <w:ind w:left="720"/>
-        <w:rPr>
-          <w:b/>
-          <w:sz w:val="24"/>
-          <w:szCs w:val="24"/>
-        </w:rPr>
-      </w:pPr>
-    </w:p>
-    <w:p>
-      <w:pPr>
-        <w:spacing w:after="3"/>
-        <w:rPr>
-          <w:sz w:val="24"/>
-          <w:szCs w:val="24"/>
-        </w:rPr>
-      </w:pPr>
-      <w:r>
-        <w:rPr>
-          <w:rFonts w:eastAsia="Calibri"/>
-          <w:b/>
-          <w:sz w:val="24"/>
-          <w:szCs w:val="24"/>
-        </w:rPr>
         <w:t>Evaluation Grid (To be created per the faculty's SOP and Assessment guidelines):</w:t>
       </w:r>
     </w:p>
